--- a/Cacti_175A071307_175a071143.docx
+++ b/Cacti_175A071307_175a071143.docx
@@ -1,6 +1,6 @@
 
 <file path=word/document.xml><?xml version="1.0" encoding="utf-8"?>
-<w:document xmlns:wpc="http://schemas.microsoft.com/office/word/2010/wordprocessingCanvas" xmlns:mc="http://schemas.openxmlformats.org/markup-compatibility/2006" xmlns:o="urn:schemas-microsoft-com:office:office" xmlns:r="http://schemas.openxmlformats.org/officeDocument/2006/relationships" xmlns:m="http://schemas.openxmlformats.org/officeDocument/2006/math" xmlns:v="urn:schemas-microsoft-com:vml" xmlns:wp14="http://schemas.microsoft.com/office/word/2010/wordprocessingDrawing" xmlns:wp="http://schemas.openxmlformats.org/drawingml/2006/wordprocessingDrawing" xmlns:w10="urn:schemas-microsoft-com:office:word" xmlns:w="http://schemas.openxmlformats.org/wordprocessingml/2006/main" xmlns:w14="http://schemas.microsoft.com/office/word/2010/wordml" xmlns:wpg="http://schemas.microsoft.com/office/word/2010/wordprocessingGroup" xmlns:wpi="http://schemas.microsoft.com/office/word/2010/wordprocessingInk" xmlns:wne="http://schemas.microsoft.com/office/word/2006/wordml" xmlns:wps="http://schemas.microsoft.com/office/word/2010/wordprocessingShape" mc:Ignorable="w14 wp14">
+<w:document xmlns:wpc="http://schemas.microsoft.com/office/word/2010/wordprocessingCanvas" xmlns:cx="http://schemas.microsoft.com/office/drawing/2014/chartex" xmlns:mc="http://schemas.openxmlformats.org/markup-compatibility/2006" xmlns:o="urn:schemas-microsoft-com:office:office" xmlns:r="http://schemas.openxmlformats.org/officeDocument/2006/relationships" xmlns:m="http://schemas.openxmlformats.org/officeDocument/2006/math" xmlns:v="urn:schemas-microsoft-com:vml" xmlns:wp14="http://schemas.microsoft.com/office/word/2010/wordprocessingDrawing" xmlns:wp="http://schemas.openxmlformats.org/drawingml/2006/wordprocessingDrawing" xmlns:w10="urn:schemas-microsoft-com:office:word" xmlns:w="http://schemas.openxmlformats.org/wordprocessingml/2006/main" xmlns:w14="http://schemas.microsoft.com/office/word/2010/wordml" xmlns:w15="http://schemas.microsoft.com/office/word/2012/wordml" xmlns:w16se="http://schemas.microsoft.com/office/word/2015/wordml/symex" xmlns:wpg="http://schemas.microsoft.com/office/word/2010/wordprocessingGroup" xmlns:wpi="http://schemas.microsoft.com/office/word/2010/wordprocessingInk" xmlns:wne="http://schemas.microsoft.com/office/word/2006/wordml" xmlns:wps="http://schemas.microsoft.com/office/word/2010/wordprocessingShape" mc:Ignorable="w14 w15 w16se wp14">
   <w:body>
     <w:p>
       <w:pPr>
@@ -559,7 +559,7 @@
       <w:pPr>
         <w:pStyle w:val="ListParagraph"/>
         <w:numPr>
-          <w:ilvl w:val="1"/>
+          <w:ilvl w:val="2"/>
           <w:numId w:val="8"/>
         </w:numPr>
         <w:spacing w:line="312" w:lineRule="auto"/>
@@ -577,112 +577,61 @@
           <w:szCs w:val="32"/>
           <w:lang w:val="en-US"/>
         </w:rPr>
-        <w:t>Cacti</w:t>
-      </w:r>
-      <w:r>
-        <w:rPr>
-          <w:rFonts w:ascii="Barlow Condensed" w:hAnsi="Barlow Condensed"/>
-          <w:sz w:val="32"/>
-          <w:szCs w:val="32"/>
-          <w:lang w:val="en-US"/>
-        </w:rPr>
-        <w:t xml:space="preserve"> có chức năng </w:t>
-      </w:r>
-      <w:r>
-        <w:rPr>
-          <w:rFonts w:ascii="Barlow Condensed" w:hAnsi="Barlow Condensed"/>
-          <w:sz w:val="32"/>
-          <w:szCs w:val="32"/>
-          <w:lang w:val="en-US"/>
-        </w:rPr>
-        <w:t xml:space="preserve">cụ thể là </w:t>
-      </w:r>
-      <w:r>
-        <w:rPr>
-          <w:rFonts w:ascii="Barlow Condensed" w:hAnsi="Barlow Condensed"/>
-          <w:sz w:val="32"/>
-          <w:szCs w:val="32"/>
-          <w:lang w:val="en-US"/>
-        </w:rPr>
-        <w:t>gì?</w:t>
-      </w:r>
-      <w:r>
-        <w:rPr>
-          <w:rFonts w:ascii="Barlow Condensed" w:hAnsi="Barlow Condensed"/>
-          <w:sz w:val="32"/>
-          <w:szCs w:val="32"/>
-          <w:lang w:val="en-US"/>
-        </w:rPr>
-        <w:t xml:space="preserve"> </w:t>
-      </w:r>
-      <w:r>
-        <w:rPr>
-          <w:rFonts w:ascii="Barlow Condensed" w:hAnsi="Barlow Condensed"/>
-          <w:color w:val="FF0000"/>
-          <w:sz w:val="32"/>
-          <w:szCs w:val="32"/>
-          <w:lang w:val="en-US"/>
-        </w:rPr>
-        <w:t xml:space="preserve">[Trả lời câu hỏi những gì mà Giải pháp/Phần mềm đang làm có thể làm được? hay dùng vào việc </w:t>
-      </w:r>
-      <w:r>
-        <w:rPr>
-          <w:rFonts w:ascii="Barlow Condensed" w:hAnsi="Barlow Condensed"/>
-          <w:color w:val="FF0000"/>
-          <w:sz w:val="32"/>
-          <w:szCs w:val="32"/>
-          <w:lang w:val="en-US"/>
-        </w:rPr>
-        <w:t xml:space="preserve">cụ thể </w:t>
-      </w:r>
-      <w:r>
-        <w:rPr>
-          <w:rFonts w:ascii="Barlow Condensed" w:hAnsi="Barlow Condensed"/>
-          <w:color w:val="FF0000"/>
-          <w:sz w:val="32"/>
-          <w:szCs w:val="32"/>
-          <w:lang w:val="en-US"/>
-        </w:rPr>
-        <w:t>gì?]</w:t>
-      </w:r>
-      <w:r>
-        <w:rPr>
-          <w:rFonts w:ascii="Barlow Condensed" w:hAnsi="Barlow Condensed"/>
-          <w:sz w:val="32"/>
-          <w:szCs w:val="32"/>
-          <w:lang w:val="en-US"/>
-        </w:rPr>
-        <w:t xml:space="preserve"> hoặc Các khái niệm </w:t>
-      </w:r>
-      <w:r>
-        <w:rPr>
-          <w:rFonts w:ascii="Barlow Condensed" w:hAnsi="Barlow Condensed"/>
-          <w:color w:val="FF0000"/>
-          <w:sz w:val="32"/>
-          <w:szCs w:val="32"/>
-          <w:lang w:val="en-US"/>
-        </w:rPr>
-        <w:t>[Nếu đề tài có tính chất lý thuyết cần giải thích]</w:t>
-      </w:r>
-      <w:r>
-        <w:rPr>
-          <w:rFonts w:ascii="Barlow Condensed" w:hAnsi="Barlow Condensed"/>
-          <w:color w:val="FF0000"/>
-          <w:sz w:val="32"/>
-          <w:szCs w:val="32"/>
-          <w:lang w:val="en-US"/>
-        </w:rPr>
-        <w:t xml:space="preserve"> </w:t>
-      </w:r>
-      <w:r>
-        <w:rPr>
-          <w:rFonts w:ascii="Barlow Condensed" w:hAnsi="Barlow Condensed"/>
-          <w:color w:val="000000" w:themeColor="text1"/>
-          <w:sz w:val="32"/>
-          <w:szCs w:val="32"/>
-          <w:lang w:val="en-US"/>
-        </w:rPr>
-        <w:t xml:space="preserve">hoặc Cấu trúc </w:t>
+        <w:t>Cacti là một trong những mã nguồn mở giúp người dùng xây dựng hệ thống giám sát thiết bị, lưu lượng và các dịch vụ của hệ thống mạng. Nó</w:t>
+      </w:r>
+      <w:r>
+        <w:rPr>
+          <w:rFonts w:ascii="Barlow Condensed" w:hAnsi="Barlow Condensed"/>
+          <w:sz w:val="32"/>
+          <w:szCs w:val="32"/>
+          <w:lang w:val="en-US"/>
+        </w:rPr>
+        <w:t xml:space="preserve"> cung cấp giao diện đồ họa hoàn chỉnh dựa trên nền tảng bộ công cụ </w:t>
+      </w:r>
+      <w:proofErr w:type="spellStart"/>
+      <w:r>
+        <w:rPr>
+          <w:rFonts w:ascii="Barlow Condensed" w:hAnsi="Barlow Condensed"/>
+          <w:sz w:val="32"/>
+          <w:szCs w:val="32"/>
+          <w:lang w:val="en-US"/>
+        </w:rPr>
+        <w:t>RRDTool</w:t>
+      </w:r>
+      <w:proofErr w:type="spellEnd"/>
+      <w:r>
+        <w:rPr>
+          <w:rFonts w:ascii="Barlow Condensed" w:hAnsi="Barlow Condensed"/>
+          <w:sz w:val="32"/>
+          <w:szCs w:val="32"/>
+          <w:lang w:val="en-US"/>
+        </w:rPr>
+        <w:t>, giao diện người dùng hoàn toàn được quản lý bằng ngôn ngữ PHP.</w:t>
+      </w:r>
+    </w:p>
+    <w:p>
+      <w:pPr>
+        <w:pStyle w:val="ListParagraph"/>
+        <w:numPr>
+          <w:ilvl w:val="2"/>
+          <w:numId w:val="8"/>
+        </w:numPr>
+        <w:spacing w:line="312" w:lineRule="auto"/>
+        <w:rPr>
+          <w:rFonts w:ascii="Barlow Condensed" w:hAnsi="Barlow Condensed"/>
+          <w:sz w:val="32"/>
+          <w:szCs w:val="32"/>
+          <w:lang w:val="en-US"/>
+        </w:rPr>
+      </w:pPr>
+      <w:r>
+        <w:rPr>
+          <w:rFonts w:ascii="Barlow Condensed" w:hAnsi="Barlow Condensed"/>
+          <w:sz w:val="32"/>
+          <w:szCs w:val="32"/>
+          <w:lang w:val="en-US"/>
+        </w:rPr>
+        <w:t>Cacti dùng để lưu trữ tất cả các thông tin cần thiết để tạo ra các đồ thị và thèm dữ liệu vào cơ sở dữ liệu MySQL, sử lý việc thu thập dữ liệu của người dùng.</w:t>
       </w:r>
     </w:p>
     <w:p>
@@ -707,15 +656,6 @@
           <w:szCs w:val="32"/>
           <w:lang w:val="en-US"/>
         </w:rPr>
-        <w:t xml:space="preserve">Hoạt động của </w:t>
-      </w:r>
-      <w:r>
-        <w:rPr>
-          <w:rFonts w:ascii="Barlow Condensed" w:hAnsi="Barlow Condensed"/>
-          <w:sz w:val="32"/>
-          <w:szCs w:val="32"/>
-          <w:lang w:val="en-US"/>
-        </w:rPr>
         <w:t>Cacti</w:t>
       </w:r>
       <w:r>
@@ -725,6 +665,33 @@
           <w:szCs w:val="32"/>
           <w:lang w:val="en-US"/>
         </w:rPr>
+        <w:t xml:space="preserve"> có chức năng </w:t>
+      </w:r>
+      <w:r>
+        <w:rPr>
+          <w:rFonts w:ascii="Barlow Condensed" w:hAnsi="Barlow Condensed"/>
+          <w:sz w:val="32"/>
+          <w:szCs w:val="32"/>
+          <w:lang w:val="en-US"/>
+        </w:rPr>
+        <w:t xml:space="preserve">cụ thể là </w:t>
+      </w:r>
+      <w:r>
+        <w:rPr>
+          <w:rFonts w:ascii="Barlow Condensed" w:hAnsi="Barlow Condensed"/>
+          <w:sz w:val="32"/>
+          <w:szCs w:val="32"/>
+          <w:lang w:val="en-US"/>
+        </w:rPr>
+        <w:t>gì?</w:t>
+      </w:r>
+      <w:r>
+        <w:rPr>
+          <w:rFonts w:ascii="Barlow Condensed" w:hAnsi="Barlow Condensed"/>
+          <w:sz w:val="32"/>
+          <w:szCs w:val="32"/>
+          <w:lang w:val="en-US"/>
+        </w:rPr>
         <w:t xml:space="preserve"> </w:t>
       </w:r>
       <w:r>
@@ -735,17 +702,284 @@
           <w:szCs w:val="32"/>
           <w:lang w:val="en-US"/>
         </w:rPr>
-        <w:t xml:space="preserve">[Nếu là kiến trúc/giải pháp] </w:t>
-      </w:r>
-      <w:r>
-        <w:rPr>
-          <w:rFonts w:ascii="Barlow Condensed" w:hAnsi="Barlow Condensed"/>
-          <w:sz w:val="32"/>
-          <w:szCs w:val="32"/>
-          <w:lang w:val="en-US"/>
-        </w:rPr>
-        <w:t>hoặc So sánh Ưu/Nhược điểm</w:t>
-      </w:r>
+        <w:t xml:space="preserve">[Trả lời câu hỏi những gì mà Giải pháp/Phần mềm đang làm có thể làm được? hay dùng vào việc </w:t>
+      </w:r>
+      <w:r>
+        <w:rPr>
+          <w:rFonts w:ascii="Barlow Condensed" w:hAnsi="Barlow Condensed"/>
+          <w:color w:val="FF0000"/>
+          <w:sz w:val="32"/>
+          <w:szCs w:val="32"/>
+          <w:lang w:val="en-US"/>
+        </w:rPr>
+        <w:t xml:space="preserve">cụ thể </w:t>
+      </w:r>
+      <w:r>
+        <w:rPr>
+          <w:rFonts w:ascii="Barlow Condensed" w:hAnsi="Barlow Condensed"/>
+          <w:color w:val="FF0000"/>
+          <w:sz w:val="32"/>
+          <w:szCs w:val="32"/>
+          <w:lang w:val="en-US"/>
+        </w:rPr>
+        <w:t>gì?]</w:t>
+      </w:r>
+      <w:r>
+        <w:rPr>
+          <w:rFonts w:ascii="Barlow Condensed" w:hAnsi="Barlow Condensed"/>
+          <w:sz w:val="32"/>
+          <w:szCs w:val="32"/>
+          <w:lang w:val="en-US"/>
+        </w:rPr>
+        <w:t xml:space="preserve"> hoặc Các khái niệm </w:t>
+      </w:r>
+      <w:r>
+        <w:rPr>
+          <w:rFonts w:ascii="Barlow Condensed" w:hAnsi="Barlow Condensed"/>
+          <w:color w:val="FF0000"/>
+          <w:sz w:val="32"/>
+          <w:szCs w:val="32"/>
+          <w:lang w:val="en-US"/>
+        </w:rPr>
+        <w:t>[Nếu đề tài có tính chất lý thuyết cần giải thích]</w:t>
+      </w:r>
+      <w:r>
+        <w:rPr>
+          <w:rFonts w:ascii="Barlow Condensed" w:hAnsi="Barlow Condensed"/>
+          <w:color w:val="FF0000"/>
+          <w:sz w:val="32"/>
+          <w:szCs w:val="32"/>
+          <w:lang w:val="en-US"/>
+        </w:rPr>
+        <w:t xml:space="preserve"> </w:t>
+      </w:r>
+      <w:r>
+        <w:rPr>
+          <w:rFonts w:ascii="Barlow Condensed" w:hAnsi="Barlow Condensed"/>
+          <w:color w:val="000000" w:themeColor="text1"/>
+          <w:sz w:val="32"/>
+          <w:szCs w:val="32"/>
+          <w:lang w:val="en-US"/>
+        </w:rPr>
+        <w:t xml:space="preserve">hoặc Cấu trúc </w:t>
+      </w:r>
+    </w:p>
+    <w:p>
+      <w:pPr>
+        <w:pStyle w:val="ListParagraph"/>
+        <w:spacing w:line="312" w:lineRule="auto"/>
+        <w:ind w:left="1080"/>
+        <w:rPr>
+          <w:rFonts w:ascii="Barlow Condensed" w:hAnsi="Barlow Condensed"/>
+          <w:color w:val="000000" w:themeColor="text1"/>
+          <w:sz w:val="32"/>
+          <w:szCs w:val="32"/>
+          <w:lang w:val="en-US"/>
+        </w:rPr>
+      </w:pPr>
+      <w:r>
+        <w:rPr>
+          <w:rFonts w:ascii="Barlow Condensed" w:hAnsi="Barlow Condensed"/>
+          <w:color w:val="000000" w:themeColor="text1"/>
+          <w:sz w:val="32"/>
+          <w:szCs w:val="32"/>
+          <w:lang w:val="en-US"/>
+        </w:rPr>
+        <w:lastRenderedPageBreak/>
+        <w:t>Một số chức năng phổ biến của cacti bao gồm</w:t>
+      </w:r>
+    </w:p>
+    <w:p>
+      <w:pPr>
+        <w:pStyle w:val="ListParagraph"/>
+        <w:numPr>
+          <w:ilvl w:val="2"/>
+          <w:numId w:val="8"/>
+        </w:numPr>
+        <w:spacing w:line="312" w:lineRule="auto"/>
+        <w:rPr>
+          <w:rFonts w:ascii="Barlow Condensed" w:hAnsi="Barlow Condensed"/>
+          <w:sz w:val="32"/>
+          <w:szCs w:val="32"/>
+          <w:lang w:val="en-US"/>
+        </w:rPr>
+      </w:pPr>
+      <w:r>
+        <w:rPr>
+          <w:rFonts w:ascii="Barlow Condensed" w:hAnsi="Barlow Condensed"/>
+          <w:color w:val="000000" w:themeColor="text1"/>
+          <w:sz w:val="32"/>
+          <w:szCs w:val="32"/>
+          <w:lang w:val="en-US"/>
+        </w:rPr>
+        <w:t>Tổng hợp dữ liệu dưới dạ</w:t>
+      </w:r>
+      <w:r>
+        <w:rPr>
+          <w:rFonts w:ascii="Barlow Condensed" w:hAnsi="Barlow Condensed"/>
+          <w:color w:val="000000" w:themeColor="text1"/>
+          <w:sz w:val="32"/>
+          <w:szCs w:val="32"/>
+          <w:lang w:val="en-US"/>
+        </w:rPr>
+        <w:t>ng</w:t>
+      </w:r>
+      <w:r>
+        <w:rPr>
+          <w:rFonts w:ascii="Barlow Condensed" w:hAnsi="Barlow Condensed"/>
+          <w:color w:val="000000" w:themeColor="text1"/>
+          <w:sz w:val="32"/>
+          <w:szCs w:val="32"/>
+          <w:lang w:val="en-US"/>
+        </w:rPr>
+        <w:t xml:space="preserve"> đồ</w:t>
+      </w:r>
+      <w:r>
+        <w:rPr>
+          <w:rFonts w:ascii="Barlow Condensed" w:hAnsi="Barlow Condensed"/>
+          <w:color w:val="000000" w:themeColor="text1"/>
+          <w:sz w:val="32"/>
+          <w:szCs w:val="32"/>
+          <w:lang w:val="en-US"/>
+        </w:rPr>
+        <w:t xml:space="preserve"> thị</w:t>
+      </w:r>
+      <w:r>
+        <w:rPr>
+          <w:rFonts w:ascii="Barlow Condensed" w:hAnsi="Barlow Condensed"/>
+          <w:color w:val="000000" w:themeColor="text1"/>
+          <w:sz w:val="32"/>
+          <w:szCs w:val="32"/>
+          <w:lang w:val="en-US"/>
+        </w:rPr>
+        <w:t xml:space="preserve"> một cách nhanh chóng. </w:t>
+      </w:r>
+      <w:r>
+        <w:rPr>
+          <w:rFonts w:ascii="Barlow Condensed" w:hAnsi="Barlow Condensed"/>
+          <w:color w:val="000000" w:themeColor="text1"/>
+          <w:sz w:val="32"/>
+          <w:szCs w:val="32"/>
+          <w:lang w:val="en-US"/>
+        </w:rPr>
+        <w:t>Cacti có bộ công cụ để tạo đồ thị cũng như để thao tác với dữ liệu đồ thị rất đa dạng.</w:t>
+      </w:r>
+    </w:p>
+    <w:p>
+      <w:pPr>
+        <w:pStyle w:val="ListParagraph"/>
+        <w:numPr>
+          <w:ilvl w:val="2"/>
+          <w:numId w:val="8"/>
+        </w:numPr>
+        <w:spacing w:line="312" w:lineRule="auto"/>
+        <w:rPr>
+          <w:rFonts w:ascii="Barlow Condensed" w:hAnsi="Barlow Condensed"/>
+          <w:sz w:val="32"/>
+          <w:szCs w:val="32"/>
+          <w:lang w:val="en-US"/>
+        </w:rPr>
+      </w:pPr>
+      <w:r>
+        <w:rPr>
+          <w:rFonts w:ascii="Barlow Condensed" w:hAnsi="Barlow Condensed"/>
+          <w:color w:val="000000" w:themeColor="text1"/>
+          <w:sz w:val="32"/>
+          <w:szCs w:val="32"/>
+          <w:lang w:val="en-US"/>
+        </w:rPr>
+        <w:t>Nguồn dữ liệu linh hoạt nên nó thu thập dữ liệu trong một khoảng thời gian chuẩn và nó có thể thu thập dữ liệu từ xa</w:t>
+      </w:r>
+    </w:p>
+    <w:p>
+      <w:pPr>
+        <w:pStyle w:val="ListParagraph"/>
+        <w:numPr>
+          <w:ilvl w:val="2"/>
+          <w:numId w:val="8"/>
+        </w:numPr>
+        <w:spacing w:line="312" w:lineRule="auto"/>
+        <w:rPr>
+          <w:rFonts w:ascii="Barlow Condensed" w:hAnsi="Barlow Condensed"/>
+          <w:sz w:val="32"/>
+          <w:szCs w:val="32"/>
+          <w:lang w:val="en-US"/>
+        </w:rPr>
+      </w:pPr>
+      <w:r>
+        <w:rPr>
+          <w:rFonts w:ascii="Barlow Condensed" w:hAnsi="Barlow Condensed"/>
+          <w:color w:val="000000" w:themeColor="text1"/>
+          <w:sz w:val="32"/>
+          <w:szCs w:val="32"/>
+          <w:lang w:val="en-US"/>
+        </w:rPr>
+        <w:t>Hỗ trợ SNMP cho người dùng để tạo biểu đồ lưu lượng với MRTG</w:t>
+      </w:r>
+    </w:p>
+    <w:p>
+      <w:pPr>
+        <w:pStyle w:val="ListParagraph"/>
+        <w:numPr>
+          <w:ilvl w:val="2"/>
+          <w:numId w:val="8"/>
+        </w:numPr>
+        <w:spacing w:line="312" w:lineRule="auto"/>
+        <w:rPr>
+          <w:rFonts w:ascii="Barlow Condensed" w:hAnsi="Barlow Condensed"/>
+          <w:sz w:val="32"/>
+          <w:szCs w:val="32"/>
+          <w:lang w:val="en-US"/>
+        </w:rPr>
+      </w:pPr>
+      <w:r>
+        <w:rPr>
+          <w:rFonts w:ascii="Barlow Condensed" w:hAnsi="Barlow Condensed"/>
+          <w:color w:val="000000" w:themeColor="text1"/>
+          <w:sz w:val="32"/>
+          <w:szCs w:val="32"/>
+          <w:lang w:val="en-US"/>
+        </w:rPr>
+        <w:t>Có hệ thống quản lý người dùng khá tốt. Điều này sẽ cho phép một người nào đó quản lý dự án với Cacti có thể thêm người dùng và cấp cho họ quyên đối với một khu vực nhất định để người đó có thể thay đổi thông số đồ thị trong khi những người khác chỉ có thể xem.</w:t>
+      </w:r>
+    </w:p>
+    <w:p>
+      <w:pPr>
+        <w:pStyle w:val="ListParagraph"/>
+        <w:numPr>
+          <w:ilvl w:val="2"/>
+          <w:numId w:val="8"/>
+        </w:numPr>
+        <w:spacing w:line="312" w:lineRule="auto"/>
+        <w:rPr>
+          <w:rFonts w:ascii="Barlow Condensed" w:hAnsi="Barlow Condensed"/>
+          <w:sz w:val="32"/>
+          <w:szCs w:val="32"/>
+          <w:lang w:val="en-US"/>
+        </w:rPr>
+      </w:pPr>
+      <w:r>
+        <w:rPr>
+          <w:rFonts w:ascii="Barlow Condensed" w:hAnsi="Barlow Condensed"/>
+          <w:sz w:val="32"/>
+          <w:szCs w:val="32"/>
+          <w:lang w:val="en-US"/>
+        </w:rPr>
+        <w:t xml:space="preserve">Có thể mở rộng đến một lượng lớn các nguồn dữ liệu và biểu đồ thông qua sử dụng khuôn mẫu. </w:t>
+      </w:r>
+    </w:p>
+    <w:p>
+      <w:pPr>
+        <w:pStyle w:val="ListParagraph"/>
+        <w:spacing w:line="312" w:lineRule="auto"/>
+        <w:ind w:left="1080"/>
+        <w:rPr>
+          <w:rFonts w:ascii="Barlow Condensed" w:hAnsi="Barlow Condensed"/>
+          <w:sz w:val="32"/>
+          <w:szCs w:val="32"/>
+          <w:lang w:val="en-US"/>
+        </w:rPr>
+      </w:pPr>
     </w:p>
     <w:p>
       <w:pPr>
@@ -769,6 +1003,506 @@
           <w:szCs w:val="32"/>
           <w:lang w:val="en-US"/>
         </w:rPr>
+        <w:t xml:space="preserve">Hoạt động của </w:t>
+      </w:r>
+      <w:r>
+        <w:rPr>
+          <w:rFonts w:ascii="Barlow Condensed" w:hAnsi="Barlow Condensed"/>
+          <w:sz w:val="32"/>
+          <w:szCs w:val="32"/>
+          <w:lang w:val="en-US"/>
+        </w:rPr>
+        <w:t>Cacti</w:t>
+      </w:r>
+      <w:r>
+        <w:rPr>
+          <w:rFonts w:ascii="Barlow Condensed" w:hAnsi="Barlow Condensed"/>
+          <w:sz w:val="32"/>
+          <w:szCs w:val="32"/>
+          <w:lang w:val="en-US"/>
+        </w:rPr>
+        <w:t xml:space="preserve"> </w:t>
+      </w:r>
+      <w:r>
+        <w:rPr>
+          <w:rFonts w:ascii="Barlow Condensed" w:hAnsi="Barlow Condensed"/>
+          <w:color w:val="FF0000"/>
+          <w:sz w:val="32"/>
+          <w:szCs w:val="32"/>
+          <w:lang w:val="en-US"/>
+        </w:rPr>
+        <w:t xml:space="preserve">[Nếu là kiến trúc/giải pháp] </w:t>
+      </w:r>
+      <w:r>
+        <w:rPr>
+          <w:rFonts w:ascii="Barlow Condensed" w:hAnsi="Barlow Condensed"/>
+          <w:sz w:val="32"/>
+          <w:szCs w:val="32"/>
+          <w:lang w:val="en-US"/>
+        </w:rPr>
+        <w:t>hoặc So sánh Ưu/Nhược điểm</w:t>
+      </w:r>
+    </w:p>
+    <w:p>
+      <w:pPr>
+        <w:pStyle w:val="ListParagraph"/>
+        <w:spacing w:line="312" w:lineRule="auto"/>
+        <w:ind w:left="1080"/>
+        <w:rPr>
+          <w:rFonts w:ascii="Barlow Condensed" w:hAnsi="Barlow Condensed"/>
+          <w:sz w:val="32"/>
+          <w:szCs w:val="32"/>
+          <w:lang w:val="en-US"/>
+        </w:rPr>
+      </w:pPr>
+      <w:r>
+        <w:rPr>
+          <w:rFonts w:ascii="Barlow Condensed" w:hAnsi="Barlow Condensed"/>
+          <w:sz w:val="32"/>
+          <w:szCs w:val="32"/>
+          <w:lang w:val="en-US"/>
+        </w:rPr>
+        <w:t>+ Về các hoạt động của cacti</w:t>
+      </w:r>
+    </w:p>
+    <w:p>
+      <w:pPr>
+        <w:pStyle w:val="ListParagraph"/>
+        <w:spacing w:line="312" w:lineRule="auto"/>
+        <w:ind w:left="1080"/>
+        <w:rPr>
+          <w:rFonts w:ascii="Barlow Condensed" w:hAnsi="Barlow Condensed"/>
+          <w:sz w:val="32"/>
+          <w:szCs w:val="32"/>
+          <w:lang w:val="en-US"/>
+        </w:rPr>
+      </w:pPr>
+      <w:r>
+        <w:rPr>
+          <w:rFonts w:ascii="Barlow Condensed" w:hAnsi="Barlow Condensed"/>
+          <w:sz w:val="32"/>
+          <w:szCs w:val="32"/>
+          <w:lang w:val="en-US"/>
+        </w:rPr>
+        <w:t>- Đầu tiên là thu thập dữ liệu:</w:t>
+      </w:r>
+      <w:r>
+        <w:rPr>
+          <w:rFonts w:ascii="Barlow Condensed" w:hAnsi="Barlow Condensed"/>
+          <w:sz w:val="32"/>
+          <w:szCs w:val="32"/>
+          <w:lang w:val="en-US"/>
+        </w:rPr>
+        <w:t xml:space="preserve"> Trong hệ thống mạng hiện tại, Cacti làm việc với rất nhiều hệ thống mạng khác nhau nên nó dễ dàng thu thập dữ liệu cho dù dữ liệu ở xa.</w:t>
+      </w:r>
+    </w:p>
+    <w:p>
+      <w:pPr>
+        <w:pStyle w:val="ListParagraph"/>
+        <w:spacing w:line="312" w:lineRule="auto"/>
+        <w:ind w:left="1080"/>
+        <w:rPr>
+          <w:rFonts w:ascii="Barlow Condensed" w:hAnsi="Barlow Condensed"/>
+          <w:sz w:val="32"/>
+          <w:szCs w:val="32"/>
+          <w:lang w:val="en-US"/>
+        </w:rPr>
+      </w:pPr>
+      <w:r>
+        <w:rPr>
+          <w:rFonts w:ascii="Barlow Condensed" w:hAnsi="Barlow Condensed"/>
+          <w:sz w:val="32"/>
+          <w:szCs w:val="32"/>
+          <w:lang w:val="en-US"/>
+        </w:rPr>
+        <w:t>- Sau đó là lưu trữ dữ liệu</w:t>
+      </w:r>
+      <w:r>
+        <w:rPr>
+          <w:rFonts w:ascii="Barlow Condensed" w:hAnsi="Barlow Condensed"/>
+          <w:sz w:val="32"/>
+          <w:szCs w:val="32"/>
+          <w:lang w:val="en-US"/>
+        </w:rPr>
+        <w:t xml:space="preserve">: sau khi thu tập dữ liệu </w:t>
+      </w:r>
+      <w:r>
+        <w:rPr>
+          <w:rFonts w:ascii="Barlow Condensed" w:hAnsi="Barlow Condensed"/>
+          <w:sz w:val="32"/>
+          <w:szCs w:val="32"/>
+          <w:lang w:val="en-US"/>
+        </w:rPr>
+        <w:t xml:space="preserve">Cacti lưu dữ liệu vào </w:t>
+      </w:r>
+      <w:proofErr w:type="spellStart"/>
+      <w:r>
+        <w:rPr>
+          <w:rFonts w:ascii="Barlow Condensed" w:hAnsi="Barlow Condensed"/>
+          <w:sz w:val="32"/>
+          <w:szCs w:val="32"/>
+          <w:lang w:val="en-US"/>
+        </w:rPr>
+        <w:t>RRDTool</w:t>
+      </w:r>
+      <w:proofErr w:type="spellEnd"/>
+      <w:r>
+        <w:rPr>
+          <w:rFonts w:ascii="Barlow Condensed" w:hAnsi="Barlow Condensed"/>
+          <w:sz w:val="32"/>
+          <w:szCs w:val="32"/>
+          <w:lang w:val="en-US"/>
+        </w:rPr>
+        <w:t>(Round Robin Database Tool).</w:t>
+      </w:r>
+      <w:proofErr w:type="spellStart"/>
+      <w:r>
+        <w:rPr>
+          <w:rFonts w:ascii="Barlow Condensed" w:hAnsi="Barlow Condensed"/>
+          <w:sz w:val="32"/>
+          <w:szCs w:val="32"/>
+          <w:lang w:val="en-US"/>
+        </w:rPr>
+        <w:t>RRDTool</w:t>
+      </w:r>
+      <w:proofErr w:type="spellEnd"/>
+      <w:r>
+        <w:rPr>
+          <w:rFonts w:ascii="Barlow Condensed" w:hAnsi="Barlow Condensed"/>
+          <w:sz w:val="32"/>
+          <w:szCs w:val="32"/>
+          <w:lang w:val="en-US"/>
+        </w:rPr>
+        <w:t xml:space="preserve"> lưu trữ dữ liệu một cách nhỏ gọn và hiển thị dữ liệu theo chuỗi thời gian.</w:t>
+      </w:r>
+    </w:p>
+    <w:p>
+      <w:pPr>
+        <w:pStyle w:val="ListParagraph"/>
+        <w:spacing w:line="312" w:lineRule="auto"/>
+        <w:ind w:left="1080"/>
+        <w:rPr>
+          <w:rFonts w:ascii="Barlow Condensed" w:hAnsi="Barlow Condensed"/>
+          <w:sz w:val="32"/>
+          <w:szCs w:val="32"/>
+          <w:lang w:val="en-US"/>
+        </w:rPr>
+      </w:pPr>
+      <w:r>
+        <w:rPr>
+          <w:rFonts w:ascii="Barlow Condensed" w:hAnsi="Barlow Condensed"/>
+          <w:sz w:val="32"/>
+          <w:szCs w:val="32"/>
+          <w:lang w:val="en-US"/>
+        </w:rPr>
+        <w:lastRenderedPageBreak/>
+        <w:t>- Cuối cùng là trình bày dữ liệu</w:t>
+      </w:r>
+      <w:r>
+        <w:rPr>
+          <w:rFonts w:ascii="Barlow Condensed" w:hAnsi="Barlow Condensed"/>
+          <w:sz w:val="32"/>
+          <w:szCs w:val="32"/>
+          <w:lang w:val="en-US"/>
+        </w:rPr>
+        <w:t xml:space="preserve">: Với công cụ hỗ trợ </w:t>
+      </w:r>
+      <w:proofErr w:type="spellStart"/>
+      <w:r>
+        <w:rPr>
+          <w:rFonts w:ascii="Barlow Condensed" w:hAnsi="Barlow Condensed"/>
+          <w:sz w:val="32"/>
+          <w:szCs w:val="32"/>
+          <w:lang w:val="en-US"/>
+        </w:rPr>
+        <w:t>RRDTool</w:t>
+      </w:r>
+      <w:proofErr w:type="spellEnd"/>
+      <w:r>
+        <w:rPr>
+          <w:rFonts w:ascii="Barlow Condensed" w:hAnsi="Barlow Condensed"/>
+          <w:sz w:val="32"/>
+          <w:szCs w:val="32"/>
+          <w:lang w:val="en-US"/>
+        </w:rPr>
+        <w:t xml:space="preserve"> có tích hợp chức năng đồ họa cao người dùng Cacti có thể biểu diễn dữ liệu theo nhiều các khác nhau ví dụ như là các dạng đồ thị dữ liệu.</w:t>
+      </w:r>
+    </w:p>
+    <w:p>
+      <w:pPr>
+        <w:pStyle w:val="ListParagraph"/>
+        <w:spacing w:line="312" w:lineRule="auto"/>
+        <w:ind w:left="1080"/>
+        <w:rPr>
+          <w:rFonts w:ascii="Barlow Condensed" w:hAnsi="Barlow Condensed"/>
+          <w:sz w:val="32"/>
+          <w:szCs w:val="32"/>
+          <w:lang w:val="en-US"/>
+        </w:rPr>
+      </w:pPr>
+      <w:r>
+        <w:rPr>
+          <w:rFonts w:ascii="Barlow Condensed" w:hAnsi="Barlow Condensed"/>
+          <w:sz w:val="32"/>
+          <w:szCs w:val="32"/>
+          <w:lang w:val="en-US"/>
+        </w:rPr>
+        <w:t>+ Ưu và nhược điểm của Cacti</w:t>
+      </w:r>
+    </w:p>
+    <w:tbl>
+      <w:tblPr>
+        <w:tblStyle w:val="TableGrid"/>
+        <w:tblW w:w="0" w:type="auto"/>
+        <w:tblInd w:w="1080" w:type="dxa"/>
+        <w:tblLook w:val="04A0" w:firstRow="1" w:lastRow="0" w:firstColumn="1" w:lastColumn="0" w:noHBand="0" w:noVBand="1"/>
+      </w:tblPr>
+      <w:tblGrid>
+        <w:gridCol w:w="2572"/>
+        <w:gridCol w:w="6201"/>
+      </w:tblGrid>
+      <w:tr>
+        <w:tc>
+          <w:tcPr>
+            <w:tcW w:w="2572" w:type="dxa"/>
+          </w:tcPr>
+          <w:p>
+            <w:pPr>
+              <w:pStyle w:val="ListParagraph"/>
+              <w:spacing w:line="312" w:lineRule="auto"/>
+              <w:ind w:left="0"/>
+              <w:rPr>
+                <w:rFonts w:ascii="Barlow Condensed" w:hAnsi="Barlow Condensed"/>
+                <w:sz w:val="32"/>
+                <w:szCs w:val="32"/>
+                <w:lang w:val="en-US"/>
+              </w:rPr>
+            </w:pPr>
+            <w:r>
+              <w:rPr>
+                <w:rFonts w:ascii="Barlow Condensed" w:hAnsi="Barlow Condensed"/>
+                <w:sz w:val="32"/>
+                <w:szCs w:val="32"/>
+                <w:lang w:val="en-US"/>
+              </w:rPr>
+              <w:t>Ưu điểm</w:t>
+            </w:r>
+          </w:p>
+        </w:tc>
+        <w:tc>
+          <w:tcPr>
+            <w:tcW w:w="6201" w:type="dxa"/>
+          </w:tcPr>
+          <w:p>
+            <w:pPr>
+              <w:pStyle w:val="ListParagraph"/>
+              <w:numPr>
+                <w:ilvl w:val="0"/>
+                <w:numId w:val="9"/>
+              </w:numPr>
+              <w:spacing w:line="312" w:lineRule="auto"/>
+              <w:rPr>
+                <w:rFonts w:ascii="Barlow Condensed" w:hAnsi="Barlow Condensed"/>
+                <w:sz w:val="32"/>
+                <w:szCs w:val="32"/>
+                <w:lang w:val="en-US"/>
+              </w:rPr>
+            </w:pPr>
+            <w:r>
+              <w:rPr>
+                <w:rFonts w:ascii="Barlow Condensed" w:hAnsi="Barlow Condensed"/>
+                <w:sz w:val="32"/>
+                <w:szCs w:val="32"/>
+                <w:lang w:val="en-US"/>
+              </w:rPr>
+              <w:t>Gần như là cung cấp miễn phí và đáp ứng hầu hết các mong muốn khi giám sát.</w:t>
+            </w:r>
+          </w:p>
+          <w:p>
+            <w:pPr>
+              <w:pStyle w:val="ListParagraph"/>
+              <w:numPr>
+                <w:ilvl w:val="0"/>
+                <w:numId w:val="9"/>
+              </w:numPr>
+              <w:spacing w:line="312" w:lineRule="auto"/>
+              <w:rPr>
+                <w:rFonts w:ascii="Barlow Condensed" w:hAnsi="Barlow Condensed"/>
+                <w:sz w:val="32"/>
+                <w:szCs w:val="32"/>
+                <w:lang w:val="en-US"/>
+              </w:rPr>
+            </w:pPr>
+            <w:r>
+              <w:rPr>
+                <w:rFonts w:ascii="Barlow Condensed" w:hAnsi="Barlow Condensed"/>
+                <w:sz w:val="32"/>
+                <w:szCs w:val="32"/>
+                <w:lang w:val="en-US"/>
+              </w:rPr>
+              <w:t>Có phân quyền người dùng: quản trị có thể thêm người dùng và phân quyền với các mức độ khác nhau. Điều này giúp bảo vệ và đồng bộ dữ liệu.</w:t>
+            </w:r>
+          </w:p>
+          <w:p>
+            <w:pPr>
+              <w:pStyle w:val="ListParagraph"/>
+              <w:numPr>
+                <w:ilvl w:val="0"/>
+                <w:numId w:val="9"/>
+              </w:numPr>
+              <w:spacing w:line="312" w:lineRule="auto"/>
+              <w:rPr>
+                <w:rFonts w:ascii="Barlow Condensed" w:hAnsi="Barlow Condensed"/>
+                <w:sz w:val="32"/>
+                <w:szCs w:val="32"/>
+                <w:lang w:val="en-US"/>
+              </w:rPr>
+            </w:pPr>
+            <w:r>
+              <w:rPr>
+                <w:rFonts w:ascii="Barlow Condensed" w:hAnsi="Barlow Condensed"/>
+                <w:sz w:val="32"/>
+                <w:szCs w:val="32"/>
+                <w:lang w:val="en-US"/>
+              </w:rPr>
+              <w:t>Có thể xem báo cáo dữ liệu dưới dạng biểu đồ.</w:t>
+            </w:r>
+          </w:p>
+          <w:p>
+            <w:pPr>
+              <w:pStyle w:val="ListParagraph"/>
+              <w:numPr>
+                <w:ilvl w:val="0"/>
+                <w:numId w:val="9"/>
+              </w:numPr>
+              <w:spacing w:line="312" w:lineRule="auto"/>
+              <w:rPr>
+                <w:rFonts w:ascii="Barlow Condensed" w:hAnsi="Barlow Condensed"/>
+                <w:sz w:val="32"/>
+                <w:szCs w:val="32"/>
+                <w:lang w:val="en-US"/>
+              </w:rPr>
+            </w:pPr>
+            <w:r>
+              <w:rPr>
+                <w:rFonts w:ascii="Barlow Condensed" w:hAnsi="Barlow Condensed"/>
+                <w:sz w:val="32"/>
+                <w:szCs w:val="32"/>
+                <w:lang w:val="en-US"/>
+              </w:rPr>
+              <w:t>Có thông báo sự cố qua email</w:t>
+            </w:r>
+          </w:p>
+        </w:tc>
+      </w:tr>
+      <w:tr>
+        <w:tc>
+          <w:tcPr>
+            <w:tcW w:w="2572" w:type="dxa"/>
+          </w:tcPr>
+          <w:p>
+            <w:pPr>
+              <w:pStyle w:val="ListParagraph"/>
+              <w:spacing w:line="312" w:lineRule="auto"/>
+              <w:ind w:left="0"/>
+              <w:rPr>
+                <w:rFonts w:ascii="Barlow Condensed" w:hAnsi="Barlow Condensed"/>
+                <w:sz w:val="32"/>
+                <w:szCs w:val="32"/>
+                <w:lang w:val="en-US"/>
+              </w:rPr>
+            </w:pPr>
+            <w:r>
+              <w:rPr>
+                <w:rFonts w:ascii="Barlow Condensed" w:hAnsi="Barlow Condensed"/>
+                <w:sz w:val="32"/>
+                <w:szCs w:val="32"/>
+                <w:lang w:val="en-US"/>
+              </w:rPr>
+              <w:t>Nhược điểm</w:t>
+            </w:r>
+          </w:p>
+        </w:tc>
+        <w:tc>
+          <w:tcPr>
+            <w:tcW w:w="6201" w:type="dxa"/>
+          </w:tcPr>
+          <w:p>
+            <w:pPr>
+              <w:pStyle w:val="ListParagraph"/>
+              <w:numPr>
+                <w:ilvl w:val="0"/>
+                <w:numId w:val="9"/>
+              </w:numPr>
+              <w:spacing w:line="312" w:lineRule="auto"/>
+              <w:rPr>
+                <w:rFonts w:ascii="Barlow Condensed" w:hAnsi="Barlow Condensed"/>
+                <w:sz w:val="32"/>
+                <w:szCs w:val="32"/>
+                <w:lang w:val="en-US"/>
+              </w:rPr>
+            </w:pPr>
+            <w:r>
+              <w:rPr>
+                <w:rFonts w:ascii="Barlow Condensed" w:hAnsi="Barlow Condensed"/>
+                <w:sz w:val="32"/>
+                <w:szCs w:val="32"/>
+                <w:lang w:val="en-US"/>
+              </w:rPr>
+              <w:t>Cần phần cứng hỗ trợ cao hơn so với các phần mềm có chức năng tương đương như Nagios</w:t>
+            </w:r>
+          </w:p>
+        </w:tc>
+      </w:tr>
+    </w:tbl>
+    <w:p>
+      <w:pPr>
+        <w:pStyle w:val="ListParagraph"/>
+        <w:spacing w:line="312" w:lineRule="auto"/>
+        <w:ind w:left="1080"/>
+        <w:rPr>
+          <w:rFonts w:ascii="Barlow Condensed" w:hAnsi="Barlow Condensed"/>
+          <w:sz w:val="32"/>
+          <w:szCs w:val="32"/>
+          <w:lang w:val="en-US"/>
+        </w:rPr>
+      </w:pPr>
+    </w:p>
+    <w:p>
+      <w:pPr>
+        <w:pStyle w:val="ListParagraph"/>
+        <w:spacing w:line="312" w:lineRule="auto"/>
+        <w:ind w:left="1080"/>
+        <w:rPr>
+          <w:rFonts w:ascii="Barlow Condensed" w:hAnsi="Barlow Condensed"/>
+          <w:sz w:val="32"/>
+          <w:szCs w:val="32"/>
+          <w:lang w:val="en-US"/>
+        </w:rPr>
+      </w:pPr>
+    </w:p>
+    <w:p>
+      <w:pPr>
+        <w:pStyle w:val="ListParagraph"/>
+        <w:numPr>
+          <w:ilvl w:val="1"/>
+          <w:numId w:val="8"/>
+        </w:numPr>
+        <w:spacing w:line="312" w:lineRule="auto"/>
+        <w:rPr>
+          <w:rFonts w:ascii="Barlow Condensed" w:hAnsi="Barlow Condensed"/>
+          <w:sz w:val="32"/>
+          <w:szCs w:val="32"/>
+          <w:lang w:val="en-US"/>
+        </w:rPr>
+      </w:pPr>
+      <w:r>
+        <w:rPr>
+          <w:rFonts w:ascii="Barlow Condensed" w:hAnsi="Barlow Condensed"/>
+          <w:sz w:val="32"/>
+          <w:szCs w:val="32"/>
+          <w:lang w:val="en-US"/>
+        </w:rPr>
         <w:t xml:space="preserve">Hướng dẫn cài đặt </w:t>
       </w:r>
       <w:r>
@@ -779,17 +1513,715 @@
           <w:lang w:val="en-US"/>
         </w:rPr>
         <w:t>Cacti</w:t>
+      </w:r>
+      <w:r>
+        <w:rPr>
+          <w:rFonts w:ascii="Barlow Condensed" w:hAnsi="Barlow Condensed"/>
+          <w:sz w:val="32"/>
+          <w:szCs w:val="32"/>
+          <w:lang w:val="en-US"/>
+        </w:rPr>
+        <w:t xml:space="preserve"> trên Ubuntu [CentOS]</w:t>
+      </w:r>
+    </w:p>
+    <w:p>
+      <w:pPr>
+        <w:pStyle w:val="ListParagraph"/>
+        <w:spacing w:line="312" w:lineRule="auto"/>
+        <w:ind w:left="1080"/>
+        <w:rPr>
+          <w:rFonts w:ascii="Barlow Condensed" w:hAnsi="Barlow Condensed"/>
+          <w:sz w:val="32"/>
+          <w:szCs w:val="32"/>
+          <w:lang w:val="en-US"/>
+        </w:rPr>
+      </w:pPr>
+      <w:r>
+        <w:rPr>
+          <w:rFonts w:ascii="Barlow Condensed" w:hAnsi="Barlow Condensed" w:cs="Arial"/>
+          <w:b/>
+          <w:bCs/>
+          <w:i/>
+          <w:iCs/>
+          <w:color w:val="222222"/>
+          <w:sz w:val="32"/>
+          <w:szCs w:val="32"/>
+          <w:shd w:val="clear" w:color="auto" w:fill="FFFFFF"/>
+        </w:rPr>
+        <w:t>Bước 1</w:t>
+      </w:r>
+      <w:r>
+        <w:rPr>
+          <w:rFonts w:ascii="Barlow Condensed" w:hAnsi="Barlow Condensed" w:cs="Arial"/>
+          <w:color w:val="222222"/>
+          <w:sz w:val="32"/>
+          <w:szCs w:val="32"/>
+          <w:shd w:val="clear" w:color="auto" w:fill="FFFFFF"/>
+        </w:rPr>
+        <w:t>: Cài đặt Apache 2</w:t>
+      </w:r>
+      <w:r>
+        <w:rPr>
+          <w:rFonts w:ascii="Barlow Condensed" w:hAnsi="Barlow Condensed" w:cs="Arial"/>
+          <w:color w:val="222222"/>
+          <w:sz w:val="32"/>
+          <w:szCs w:val="32"/>
+        </w:rPr>
+        <w:br/>
+      </w:r>
+      <w:r>
+        <w:rPr>
+          <w:rFonts w:ascii="Barlow Condensed" w:hAnsi="Barlow Condensed" w:cs="Arial"/>
+          <w:color w:val="222222"/>
+          <w:sz w:val="32"/>
+          <w:szCs w:val="32"/>
+          <w:shd w:val="clear" w:color="auto" w:fill="FFFFFF"/>
+        </w:rPr>
+        <w:t># sudo apt-get -y install apache2</w:t>
+      </w:r>
+      <w:r>
+        <w:rPr>
+          <w:rFonts w:ascii="Barlow Condensed" w:hAnsi="Barlow Condensed" w:cs="Arial"/>
+          <w:color w:val="222222"/>
+          <w:sz w:val="32"/>
+          <w:szCs w:val="32"/>
+        </w:rPr>
+        <w:br/>
+      </w:r>
+      <w:r>
+        <w:rPr>
+          <w:rFonts w:ascii="Barlow Condensed" w:hAnsi="Barlow Condensed" w:cs="Arial"/>
+          <w:color w:val="222222"/>
+          <w:sz w:val="32"/>
+          <w:szCs w:val="32"/>
+          <w:shd w:val="clear" w:color="auto" w:fill="FFFFFF"/>
+        </w:rPr>
+        <w:t># sudo systemctl start apache2</w:t>
+      </w:r>
+      <w:r>
+        <w:rPr>
+          <w:rFonts w:ascii="Barlow Condensed" w:hAnsi="Barlow Condensed" w:cs="Arial"/>
+          <w:color w:val="222222"/>
+          <w:sz w:val="32"/>
+          <w:szCs w:val="32"/>
+        </w:rPr>
+        <w:br/>
+      </w:r>
+      <w:r>
+        <w:rPr>
+          <w:rFonts w:ascii="Barlow Condensed" w:hAnsi="Barlow Condensed" w:cs="Arial"/>
+          <w:color w:val="222222"/>
+          <w:sz w:val="32"/>
+          <w:szCs w:val="32"/>
+          <w:shd w:val="clear" w:color="auto" w:fill="FFFFFF"/>
+        </w:rPr>
+        <w:t># sudo systemctl enable apache2</w:t>
+      </w:r>
+      <w:r>
+        <w:rPr>
+          <w:rFonts w:ascii="Barlow Condensed" w:hAnsi="Barlow Condensed" w:cs="Arial"/>
+          <w:color w:val="222222"/>
+          <w:sz w:val="32"/>
+          <w:szCs w:val="32"/>
+        </w:rPr>
+        <w:br/>
+      </w:r>
+      <w:r>
+        <w:rPr>
+          <w:rFonts w:ascii="Barlow Condensed" w:hAnsi="Barlow Condensed" w:cs="Arial"/>
+          <w:b/>
+          <w:bCs/>
+          <w:i/>
+          <w:iCs/>
+          <w:color w:val="222222"/>
+          <w:sz w:val="32"/>
+          <w:szCs w:val="32"/>
+          <w:shd w:val="clear" w:color="auto" w:fill="FFFFFF"/>
+        </w:rPr>
+        <w:t>Bước 2</w:t>
+      </w:r>
+      <w:r>
+        <w:rPr>
+          <w:rFonts w:ascii="Barlow Condensed" w:hAnsi="Barlow Condensed" w:cs="Arial"/>
+          <w:color w:val="222222"/>
+          <w:sz w:val="32"/>
+          <w:szCs w:val="32"/>
+          <w:shd w:val="clear" w:color="auto" w:fill="FFFFFF"/>
+        </w:rPr>
+        <w:t>: Cài đặt MariaDB hoặc MySQL</w:t>
+      </w:r>
+      <w:r>
+        <w:rPr>
+          <w:rFonts w:ascii="Barlow Condensed" w:hAnsi="Barlow Condensed" w:cs="Arial"/>
+          <w:color w:val="222222"/>
+          <w:sz w:val="32"/>
+          <w:szCs w:val="32"/>
+        </w:rPr>
+        <w:br/>
+      </w:r>
+      <w:r>
+        <w:rPr>
+          <w:rFonts w:ascii="Barlow Condensed" w:hAnsi="Barlow Condensed" w:cs="Arial"/>
+          <w:color w:val="222222"/>
+          <w:sz w:val="32"/>
+          <w:szCs w:val="32"/>
+          <w:shd w:val="clear" w:color="auto" w:fill="FFFFFF"/>
+        </w:rPr>
+        <w:t>Đối với cacti 1.1.x database &gt;5.6</w:t>
+      </w:r>
+      <w:r>
+        <w:rPr>
+          <w:rFonts w:ascii="Barlow Condensed" w:hAnsi="Barlow Condensed" w:cs="Arial"/>
+          <w:color w:val="222222"/>
+          <w:sz w:val="32"/>
+          <w:szCs w:val="32"/>
+        </w:rPr>
+        <w:br/>
+      </w:r>
+      <w:r>
+        <w:rPr>
+          <w:rFonts w:ascii="Barlow Condensed" w:hAnsi="Barlow Condensed" w:cs="Arial"/>
+          <w:color w:val="222222"/>
+          <w:sz w:val="32"/>
+          <w:szCs w:val="32"/>
+        </w:rPr>
+        <w:lastRenderedPageBreak/>
+        <w:br/>
+      </w:r>
+      <w:r>
+        <w:rPr>
+          <w:rFonts w:ascii="Barlow Condensed" w:hAnsi="Barlow Condensed" w:cs="Arial"/>
+          <w:b/>
+          <w:bCs/>
+          <w:i/>
+          <w:iCs/>
+          <w:color w:val="222222"/>
+          <w:sz w:val="32"/>
+          <w:szCs w:val="32"/>
+          <w:shd w:val="clear" w:color="auto" w:fill="FFFFFF"/>
+        </w:rPr>
+        <w:t>Bước 3</w:t>
+      </w:r>
+      <w:r>
+        <w:rPr>
+          <w:rFonts w:ascii="Barlow Condensed" w:hAnsi="Barlow Condensed" w:cs="Arial"/>
+          <w:color w:val="222222"/>
+          <w:sz w:val="32"/>
+          <w:szCs w:val="32"/>
+          <w:shd w:val="clear" w:color="auto" w:fill="FFFFFF"/>
+        </w:rPr>
+        <w:t>: Cài đặt PHP</w:t>
+      </w:r>
+      <w:r>
+        <w:rPr>
+          <w:rFonts w:ascii="Barlow Condensed" w:hAnsi="Barlow Condensed" w:cs="Arial"/>
+          <w:color w:val="222222"/>
+          <w:sz w:val="32"/>
+          <w:szCs w:val="32"/>
+        </w:rPr>
+        <w:br/>
+      </w:r>
+      <w:r>
+        <w:rPr>
+          <w:rFonts w:ascii="Barlow Condensed" w:hAnsi="Barlow Condensed" w:cs="Arial"/>
+          <w:color w:val="222222"/>
+          <w:sz w:val="32"/>
+          <w:szCs w:val="32"/>
+          <w:shd w:val="clear" w:color="auto" w:fill="FFFFFF"/>
+        </w:rPr>
+        <w:t>Cấu hình PHP</w:t>
+      </w:r>
+      <w:r>
+        <w:rPr>
+          <w:rFonts w:ascii="Barlow Condensed" w:hAnsi="Barlow Condensed" w:cs="Arial"/>
+          <w:color w:val="222222"/>
+          <w:sz w:val="32"/>
+          <w:szCs w:val="32"/>
+        </w:rPr>
+        <w:br/>
+      </w:r>
+      <w:r>
+        <w:rPr>
+          <w:rFonts w:ascii="Barlow Condensed" w:hAnsi="Barlow Condensed" w:cs="Arial"/>
+          <w:color w:val="222222"/>
+          <w:sz w:val="32"/>
+          <w:szCs w:val="32"/>
+          <w:shd w:val="clear" w:color="auto" w:fill="FFFFFF"/>
+        </w:rPr>
+        <w:t xml:space="preserve"># sudo vi /etc/php/7.1/apache2/php.ini # Trong đó 7.1 là phiên bản PHP </w:t>
       </w:r>
       <w:bookmarkStart w:id="0" w:name="_GoBack"/>
       <w:bookmarkEnd w:id="0"/>
       <w:r>
         <w:rPr>
-          <w:rFonts w:ascii="Barlow Condensed" w:hAnsi="Barlow Condensed"/>
-          <w:sz w:val="32"/>
-          <w:szCs w:val="32"/>
-          <w:lang w:val="en-US"/>
-        </w:rPr>
-        <w:t xml:space="preserve"> trên Ubuntu [CentOS]</w:t>
+          <w:rFonts w:ascii="Barlow Condensed" w:hAnsi="Barlow Condensed" w:cs="Arial"/>
+          <w:color w:val="222222"/>
+          <w:sz w:val="32"/>
+          <w:szCs w:val="32"/>
+          <w:shd w:val="clear" w:color="auto" w:fill="FFFFFF"/>
+        </w:rPr>
+        <w:t>đã cài đặt</w:t>
+      </w:r>
+      <w:r>
+        <w:rPr>
+          <w:rFonts w:ascii="Barlow Condensed" w:hAnsi="Barlow Condensed" w:cs="Arial"/>
+          <w:color w:val="222222"/>
+          <w:sz w:val="32"/>
+          <w:szCs w:val="32"/>
+        </w:rPr>
+        <w:br/>
+      </w:r>
+      <w:r>
+        <w:rPr>
+          <w:rFonts w:ascii="Barlow Condensed" w:hAnsi="Barlow Condensed" w:cs="Arial"/>
+          <w:color w:val="222222"/>
+          <w:sz w:val="32"/>
+          <w:szCs w:val="32"/>
+          <w:shd w:val="clear" w:color="auto" w:fill="FFFFFF"/>
+        </w:rPr>
+        <w:t>Chỉnh sửa dòng sau:</w:t>
+      </w:r>
+      <w:r>
+        <w:rPr>
+          <w:rFonts w:ascii="Barlow Condensed" w:hAnsi="Barlow Condensed" w:cs="Arial"/>
+          <w:color w:val="222222"/>
+          <w:sz w:val="32"/>
+          <w:szCs w:val="32"/>
+        </w:rPr>
+        <w:br/>
+      </w:r>
+      <w:r>
+        <w:rPr>
+          <w:rFonts w:ascii="Barlow Condensed" w:hAnsi="Barlow Condensed" w:cs="Arial"/>
+          <w:color w:val="222222"/>
+          <w:sz w:val="32"/>
+          <w:szCs w:val="32"/>
+          <w:shd w:val="clear" w:color="auto" w:fill="FFFFFF"/>
+        </w:rPr>
+        <w:t>date.timezone =Asia/Ho_Chi_Minh</w:t>
+      </w:r>
+      <w:r>
+        <w:rPr>
+          <w:rFonts w:ascii="Barlow Condensed" w:hAnsi="Barlow Condensed" w:cs="Arial"/>
+          <w:color w:val="222222"/>
+          <w:sz w:val="32"/>
+          <w:szCs w:val="32"/>
+        </w:rPr>
+        <w:br/>
+      </w:r>
+      <w:r>
+        <w:rPr>
+          <w:rFonts w:ascii="Barlow Condensed" w:hAnsi="Barlow Condensed" w:cs="Arial"/>
+          <w:color w:val="222222"/>
+          <w:sz w:val="32"/>
+          <w:szCs w:val="32"/>
+          <w:shd w:val="clear" w:color="auto" w:fill="FFFFFF"/>
+        </w:rPr>
+        <w:t>error_log = syslog</w:t>
+      </w:r>
+      <w:r>
+        <w:rPr>
+          <w:rFonts w:ascii="Barlow Condensed" w:hAnsi="Barlow Condensed" w:cs="Arial"/>
+          <w:color w:val="222222"/>
+          <w:sz w:val="32"/>
+          <w:szCs w:val="32"/>
+        </w:rPr>
+        <w:br/>
+      </w:r>
+      <w:r>
+        <w:rPr>
+          <w:rFonts w:ascii="Barlow Condensed" w:hAnsi="Barlow Condensed" w:cs="Arial"/>
+          <w:b/>
+          <w:bCs/>
+          <w:i/>
+          <w:iCs/>
+          <w:color w:val="222222"/>
+          <w:sz w:val="32"/>
+          <w:szCs w:val="32"/>
+          <w:shd w:val="clear" w:color="auto" w:fill="FFFFFF"/>
+        </w:rPr>
+        <w:t>Bước 4</w:t>
+      </w:r>
+      <w:r>
+        <w:rPr>
+          <w:rFonts w:ascii="Barlow Condensed" w:hAnsi="Barlow Condensed" w:cs="Arial"/>
+          <w:color w:val="222222"/>
+          <w:sz w:val="32"/>
+          <w:szCs w:val="32"/>
+          <w:shd w:val="clear" w:color="auto" w:fill="FFFFFF"/>
+        </w:rPr>
+        <w:t>:Cài đặt SNMP và RRDTool</w:t>
+      </w:r>
+      <w:r>
+        <w:rPr>
+          <w:rFonts w:ascii="Barlow Condensed" w:hAnsi="Barlow Condensed" w:cs="Arial"/>
+          <w:color w:val="222222"/>
+          <w:sz w:val="32"/>
+          <w:szCs w:val="32"/>
+        </w:rPr>
+        <w:br/>
+      </w:r>
+      <w:r>
+        <w:rPr>
+          <w:rFonts w:ascii="Barlow Condensed" w:hAnsi="Barlow Condensed" w:cs="Arial"/>
+          <w:color w:val="222222"/>
+          <w:sz w:val="32"/>
+          <w:szCs w:val="32"/>
+          <w:shd w:val="clear" w:color="auto" w:fill="FFFFFF"/>
+        </w:rPr>
+        <w:t>#sudo apt-get install snmp snmpd snmp-mibs-downloader rrdtool -y</w:t>
+      </w:r>
+      <w:r>
+        <w:rPr>
+          <w:rFonts w:ascii="Barlow Condensed" w:hAnsi="Barlow Condensed" w:cs="Arial"/>
+          <w:color w:val="222222"/>
+          <w:sz w:val="32"/>
+          <w:szCs w:val="32"/>
+        </w:rPr>
+        <w:br/>
+      </w:r>
+      <w:r>
+        <w:rPr>
+          <w:rFonts w:ascii="Barlow Condensed" w:hAnsi="Barlow Condensed" w:cs="Arial"/>
+          <w:color w:val="222222"/>
+          <w:sz w:val="32"/>
+          <w:szCs w:val="32"/>
+          <w:shd w:val="clear" w:color="auto" w:fill="FFFFFF"/>
+        </w:rPr>
+        <w:t># sudo systemctl start snmpd</w:t>
+      </w:r>
+      <w:r>
+        <w:rPr>
+          <w:rFonts w:ascii="Barlow Condensed" w:hAnsi="Barlow Condensed" w:cs="Arial"/>
+          <w:color w:val="222222"/>
+          <w:sz w:val="32"/>
+          <w:szCs w:val="32"/>
+        </w:rPr>
+        <w:br/>
+      </w:r>
+      <w:r>
+        <w:rPr>
+          <w:rFonts w:ascii="Barlow Condensed" w:hAnsi="Barlow Condensed" w:cs="Arial"/>
+          <w:color w:val="222222"/>
+          <w:sz w:val="32"/>
+          <w:szCs w:val="32"/>
+          <w:shd w:val="clear" w:color="auto" w:fill="FFFFFF"/>
+        </w:rPr>
+        <w:t># sudo systemctl enable snmpd</w:t>
+      </w:r>
+      <w:r>
+        <w:rPr>
+          <w:rFonts w:ascii="Barlow Condensed" w:hAnsi="Barlow Condensed" w:cs="Arial"/>
+          <w:color w:val="222222"/>
+          <w:sz w:val="32"/>
+          <w:szCs w:val="32"/>
+        </w:rPr>
+        <w:br/>
+      </w:r>
+      <w:r>
+        <w:rPr>
+          <w:rFonts w:ascii="Barlow Condensed" w:hAnsi="Barlow Condensed" w:cs="Arial"/>
+          <w:color w:val="222222"/>
+          <w:sz w:val="32"/>
+          <w:szCs w:val="32"/>
+          <w:shd w:val="clear" w:color="auto" w:fill="FFFFFF"/>
+        </w:rPr>
+        <w:t>hoặc</w:t>
+      </w:r>
+      <w:r>
+        <w:rPr>
+          <w:rFonts w:ascii="Barlow Condensed" w:hAnsi="Barlow Condensed" w:cs="Arial"/>
+          <w:color w:val="222222"/>
+          <w:sz w:val="32"/>
+          <w:szCs w:val="32"/>
+        </w:rPr>
+        <w:br/>
+      </w:r>
+      <w:r>
+        <w:rPr>
+          <w:rFonts w:ascii="Barlow Condensed" w:hAnsi="Barlow Condensed" w:cs="Arial"/>
+          <w:color w:val="222222"/>
+          <w:sz w:val="32"/>
+          <w:szCs w:val="32"/>
+          <w:shd w:val="clear" w:color="auto" w:fill="FFFFFF"/>
+        </w:rPr>
+        <w:t># sudo /lib/systemd/systemd-sysv-install enable snmpd</w:t>
+      </w:r>
+      <w:r>
+        <w:rPr>
+          <w:rFonts w:ascii="Barlow Condensed" w:hAnsi="Barlow Condensed" w:cs="Arial"/>
+          <w:color w:val="222222"/>
+          <w:sz w:val="32"/>
+          <w:szCs w:val="32"/>
+        </w:rPr>
+        <w:br/>
+      </w:r>
+      <w:r>
+        <w:rPr>
+          <w:rFonts w:ascii="Barlow Condensed" w:hAnsi="Barlow Condensed" w:cs="Arial"/>
+          <w:color w:val="222222"/>
+          <w:sz w:val="32"/>
+          <w:szCs w:val="32"/>
+          <w:shd w:val="clear" w:color="auto" w:fill="FFFFFF"/>
+        </w:rPr>
+        <w:t>Cấu hình SNMP</w:t>
+      </w:r>
+      <w:r>
+        <w:rPr>
+          <w:rFonts w:ascii="Barlow Condensed" w:hAnsi="Barlow Condensed" w:cs="Arial"/>
+          <w:color w:val="222222"/>
+          <w:sz w:val="32"/>
+          <w:szCs w:val="32"/>
+        </w:rPr>
+        <w:br/>
+      </w:r>
+      <w:r>
+        <w:rPr>
+          <w:rFonts w:ascii="Barlow Condensed" w:hAnsi="Barlow Condensed" w:cs="Arial"/>
+          <w:color w:val="222222"/>
+          <w:sz w:val="32"/>
+          <w:szCs w:val="32"/>
+          <w:shd w:val="clear" w:color="auto" w:fill="FFFFFF"/>
+        </w:rPr>
+        <w:t># sudo vi /etc/snmp/snmp.conf</w:t>
+      </w:r>
+      <w:r>
+        <w:rPr>
+          <w:rFonts w:ascii="Barlow Condensed" w:hAnsi="Barlow Condensed" w:cs="Arial"/>
+          <w:color w:val="222222"/>
+          <w:sz w:val="32"/>
+          <w:szCs w:val="32"/>
+        </w:rPr>
+        <w:br/>
+      </w:r>
+      <w:r>
+        <w:rPr>
+          <w:rFonts w:ascii="Barlow Condensed" w:hAnsi="Barlow Condensed" w:cs="Arial"/>
+          <w:color w:val="222222"/>
+          <w:sz w:val="32"/>
+          <w:szCs w:val="32"/>
+          <w:shd w:val="clear" w:color="auto" w:fill="FFFFFF"/>
+        </w:rPr>
+        <w:t># sudo apt-get php-snmp php-gmp php-pear-Net-SMTP</w:t>
+      </w:r>
+      <w:r>
+        <w:rPr>
+          <w:rFonts w:ascii="Barlow Condensed" w:hAnsi="Barlow Condensed" w:cs="Arial"/>
+          <w:color w:val="222222"/>
+          <w:sz w:val="32"/>
+          <w:szCs w:val="32"/>
+        </w:rPr>
+        <w:br/>
+      </w:r>
+      <w:r>
+        <w:rPr>
+          <w:rFonts w:ascii="Barlow Condensed" w:hAnsi="Barlow Condensed" w:cs="Arial"/>
+          <w:b/>
+          <w:bCs/>
+          <w:i/>
+          <w:iCs/>
+          <w:color w:val="222222"/>
+          <w:sz w:val="32"/>
+          <w:szCs w:val="32"/>
+          <w:shd w:val="clear" w:color="auto" w:fill="FFFFFF"/>
+        </w:rPr>
+        <w:t>Bước 5</w:t>
+      </w:r>
+      <w:r>
+        <w:rPr>
+          <w:rFonts w:ascii="Barlow Condensed" w:hAnsi="Barlow Condensed" w:cs="Arial"/>
+          <w:color w:val="222222"/>
+          <w:sz w:val="32"/>
+          <w:szCs w:val="32"/>
+          <w:shd w:val="clear" w:color="auto" w:fill="FFFFFF"/>
+        </w:rPr>
+        <w:t>: Cài đặt các module cần thiết cho caci</w:t>
+      </w:r>
+      <w:r>
+        <w:rPr>
+          <w:rFonts w:ascii="Barlow Condensed" w:hAnsi="Barlow Condensed" w:cs="Arial"/>
+          <w:color w:val="222222"/>
+          <w:sz w:val="32"/>
+          <w:szCs w:val="32"/>
+        </w:rPr>
+        <w:br/>
+      </w:r>
+      <w:r>
+        <w:rPr>
+          <w:rFonts w:ascii="Barlow Condensed" w:hAnsi="Barlow Condensed" w:cs="Arial"/>
+          <w:color w:val="222222"/>
+          <w:sz w:val="32"/>
+          <w:szCs w:val="32"/>
+          <w:shd w:val="clear" w:color="auto" w:fill="FFFFFF"/>
+        </w:rPr>
+        <w:t>* MySQL</w:t>
+      </w:r>
+      <w:r>
+        <w:rPr>
+          <w:rFonts w:ascii="Barlow Condensed" w:hAnsi="Barlow Condensed" w:cs="Arial"/>
+          <w:color w:val="222222"/>
+          <w:sz w:val="32"/>
+          <w:szCs w:val="32"/>
+        </w:rPr>
+        <w:br/>
+      </w:r>
+      <w:r>
+        <w:rPr>
+          <w:rFonts w:ascii="Barlow Condensed" w:hAnsi="Barlow Condensed" w:cs="Arial"/>
+          <w:color w:val="222222"/>
+          <w:sz w:val="32"/>
+          <w:szCs w:val="32"/>
+          <w:shd w:val="clear" w:color="auto" w:fill="FFFFFF"/>
+        </w:rPr>
+        <w:t># sudo apt install phpversion-mysql mysql-devel</w:t>
+      </w:r>
+      <w:r>
+        <w:rPr>
+          <w:rFonts w:ascii="Barlow Condensed" w:hAnsi="Barlow Condensed" w:cs="Arial"/>
+          <w:color w:val="222222"/>
+          <w:sz w:val="32"/>
+          <w:szCs w:val="32"/>
+        </w:rPr>
+        <w:br/>
+      </w:r>
+      <w:r>
+        <w:rPr>
+          <w:rFonts w:ascii="Barlow Condensed" w:hAnsi="Barlow Condensed" w:cs="Arial"/>
+          <w:color w:val="222222"/>
+          <w:sz w:val="32"/>
+          <w:szCs w:val="32"/>
+          <w:shd w:val="clear" w:color="auto" w:fill="FFFFFF"/>
+        </w:rPr>
+        <w:t>* MariaDB</w:t>
+      </w:r>
+      <w:r>
+        <w:rPr>
+          <w:rFonts w:ascii="Barlow Condensed" w:hAnsi="Barlow Condensed" w:cs="Arial"/>
+          <w:color w:val="222222"/>
+          <w:sz w:val="32"/>
+          <w:szCs w:val="32"/>
+        </w:rPr>
+        <w:br/>
+      </w:r>
+      <w:r>
+        <w:rPr>
+          <w:rFonts w:ascii="Barlow Condensed" w:hAnsi="Barlow Condensed" w:cs="Arial"/>
+          <w:color w:val="222222"/>
+          <w:sz w:val="32"/>
+          <w:szCs w:val="32"/>
+          <w:shd w:val="clear" w:color="auto" w:fill="FFFFFF"/>
+        </w:rPr>
+        <w:t># sudo apt install phpversion-mysql mariadb-devel</w:t>
+      </w:r>
+      <w:r>
+        <w:rPr>
+          <w:rFonts w:ascii="Barlow Condensed" w:hAnsi="Barlow Condensed" w:cs="Arial"/>
+          <w:color w:val="222222"/>
+          <w:sz w:val="32"/>
+          <w:szCs w:val="32"/>
+        </w:rPr>
+        <w:br/>
+      </w:r>
+      <w:r>
+        <w:rPr>
+          <w:rFonts w:ascii="Barlow Condensed" w:hAnsi="Barlow Condensed" w:cs="Arial"/>
+          <w:color w:val="222222"/>
+          <w:sz w:val="32"/>
+          <w:szCs w:val="32"/>
+          <w:shd w:val="clear" w:color="auto" w:fill="FFFFFF"/>
+        </w:rPr>
+        <w:t># sudo apt-get install phpversion-ldap phpversion-snmp phpversion-gmp</w:t>
+      </w:r>
+      <w:r>
+        <w:rPr>
+          <w:rFonts w:ascii="Barlow Condensed" w:hAnsi="Barlow Condensed" w:cs="Arial"/>
+          <w:color w:val="222222"/>
+          <w:sz w:val="32"/>
+          <w:szCs w:val="32"/>
+        </w:rPr>
+        <w:br/>
+      </w:r>
+      <w:r>
+        <w:rPr>
+          <w:rFonts w:ascii="Barlow Condensed" w:hAnsi="Barlow Condensed" w:cs="Arial"/>
+          <w:color w:val="222222"/>
+          <w:sz w:val="32"/>
+          <w:szCs w:val="32"/>
+          <w:shd w:val="clear" w:color="auto" w:fill="FFFFFF"/>
+        </w:rPr>
+        <w:t># sudo apt install libmysqlclient-dev libssl-dev libmysqlclient-dev libsnmp-dev help2man</w:t>
+      </w:r>
+      <w:r>
+        <w:rPr>
+          <w:rFonts w:ascii="Barlow Condensed" w:hAnsi="Barlow Condensed" w:cs="Arial"/>
+          <w:color w:val="222222"/>
+          <w:sz w:val="32"/>
+          <w:szCs w:val="32"/>
+        </w:rPr>
+        <w:br/>
+      </w:r>
+      <w:r>
+        <w:rPr>
+          <w:rFonts w:ascii="Barlow Condensed" w:hAnsi="Barlow Condensed" w:cs="Arial"/>
+          <w:b/>
+          <w:bCs/>
+          <w:i/>
+          <w:iCs/>
+          <w:color w:val="222222"/>
+          <w:sz w:val="32"/>
+          <w:szCs w:val="32"/>
+          <w:shd w:val="clear" w:color="auto" w:fill="FFFFFF"/>
+        </w:rPr>
+        <w:t>Bước 6</w:t>
+      </w:r>
+      <w:r>
+        <w:rPr>
+          <w:rFonts w:ascii="Barlow Condensed" w:hAnsi="Barlow Condensed" w:cs="Arial"/>
+          <w:color w:val="222222"/>
+          <w:sz w:val="32"/>
+          <w:szCs w:val="32"/>
+          <w:shd w:val="clear" w:color="auto" w:fill="FFFFFF"/>
+        </w:rPr>
+        <w:t>: Cài đặt Cacti</w:t>
+      </w:r>
+      <w:r>
+        <w:rPr>
+          <w:rFonts w:ascii="Barlow Condensed" w:hAnsi="Barlow Condensed" w:cs="Arial"/>
+          <w:color w:val="222222"/>
+          <w:sz w:val="32"/>
+          <w:szCs w:val="32"/>
+        </w:rPr>
+        <w:br/>
+      </w:r>
+      <w:r>
+        <w:rPr>
+          <w:rFonts w:ascii="Barlow Condensed" w:hAnsi="Barlow Condensed" w:cs="Arial"/>
+          <w:color w:val="222222"/>
+          <w:sz w:val="32"/>
+          <w:szCs w:val="32"/>
+          <w:shd w:val="clear" w:color="auto" w:fill="FFFFFF"/>
+        </w:rPr>
+        <w:lastRenderedPageBreak/>
+        <w:t># sudo apt-get install cacti cacti-spine</w:t>
+      </w:r>
+      <w:r>
+        <w:rPr>
+          <w:rFonts w:ascii="Barlow Condensed" w:hAnsi="Barlow Condensed" w:cs="Arial"/>
+          <w:color w:val="222222"/>
+          <w:sz w:val="32"/>
+          <w:szCs w:val="32"/>
+        </w:rPr>
+        <w:br/>
+      </w:r>
+      <w:r>
+        <w:rPr>
+          <w:rFonts w:ascii="Barlow Condensed" w:hAnsi="Barlow Condensed" w:cs="Arial"/>
+          <w:color w:val="222222"/>
+          <w:sz w:val="32"/>
+          <w:szCs w:val="32"/>
+          <w:shd w:val="clear" w:color="auto" w:fill="FFFFFF"/>
+        </w:rPr>
+        <w:t>Chọn Webserver Apache hay LightSpeed</w:t>
       </w:r>
     </w:p>
     <w:p>
@@ -858,8 +2290,8 @@
 </file>
 
 <file path=word/numbering.xml><?xml version="1.0" encoding="utf-8"?>
-<w:numbering xmlns:wpc="http://schemas.microsoft.com/office/word/2010/wordprocessingCanvas" xmlns:mc="http://schemas.openxmlformats.org/markup-compatibility/2006" xmlns:o="urn:schemas-microsoft-com:office:office" xmlns:r="http://schemas.openxmlformats.org/officeDocument/2006/relationships" xmlns:m="http://schemas.openxmlformats.org/officeDocument/2006/math" xmlns:v="urn:schemas-microsoft-com:vml" xmlns:wp14="http://schemas.microsoft.com/office/word/2010/wordprocessingDrawing" xmlns:wp="http://schemas.openxmlformats.org/drawingml/2006/wordprocessingDrawing" xmlns:w10="urn:schemas-microsoft-com:office:word" xmlns:w="http://schemas.openxmlformats.org/wordprocessingml/2006/main" xmlns:w14="http://schemas.microsoft.com/office/word/2010/wordml" xmlns:wpg="http://schemas.microsoft.com/office/word/2010/wordprocessingGroup" xmlns:wpi="http://schemas.microsoft.com/office/word/2010/wordprocessingInk" xmlns:wne="http://schemas.microsoft.com/office/word/2006/wordml" xmlns:wps="http://schemas.microsoft.com/office/word/2010/wordprocessingShape" mc:Ignorable="w14 wp14">
-  <w:abstractNum w:abstractNumId="0">
+<w:numbering xmlns:wpc="http://schemas.microsoft.com/office/word/2010/wordprocessingCanvas" xmlns:cx="http://schemas.microsoft.com/office/drawing/2014/chartex" xmlns:mc="http://schemas.openxmlformats.org/markup-compatibility/2006" xmlns:o="urn:schemas-microsoft-com:office:office" xmlns:r="http://schemas.openxmlformats.org/officeDocument/2006/relationships" xmlns:m="http://schemas.openxmlformats.org/officeDocument/2006/math" xmlns:v="urn:schemas-microsoft-com:vml" xmlns:wp14="http://schemas.microsoft.com/office/word/2010/wordprocessingDrawing" xmlns:wp="http://schemas.openxmlformats.org/drawingml/2006/wordprocessingDrawing" xmlns:w10="urn:schemas-microsoft-com:office:word" xmlns:w="http://schemas.openxmlformats.org/wordprocessingml/2006/main" xmlns:w14="http://schemas.microsoft.com/office/word/2010/wordml" xmlns:w15="http://schemas.microsoft.com/office/word/2012/wordml" xmlns:w16se="http://schemas.microsoft.com/office/word/2015/wordml/symex" xmlns:wpg="http://schemas.microsoft.com/office/word/2010/wordprocessingGroup" xmlns:wpi="http://schemas.microsoft.com/office/word/2010/wordprocessingInk" xmlns:wne="http://schemas.microsoft.com/office/word/2006/wordml" xmlns:wps="http://schemas.microsoft.com/office/word/2010/wordprocessingShape" mc:Ignorable="w14 w15 w16se wp14">
+  <w:abstractNum w:abstractNumId="0" w15:restartNumberingAfterBreak="0">
     <w:nsid w:val="0DE35E8F"/>
     <w:multiLevelType w:val="hybridMultilevel"/>
     <w:tmpl w:val="F3E64B0E"/>
@@ -945,7 +2377,7 @@
       </w:pPr>
     </w:lvl>
   </w:abstractNum>
-  <w:abstractNum w:abstractNumId="1">
+  <w:abstractNum w:abstractNumId="1" w15:restartNumberingAfterBreak="0">
     <w:nsid w:val="16307426"/>
     <w:multiLevelType w:val="multilevel"/>
     <w:tmpl w:val="EEC6AA2E"/>
@@ -1061,7 +2493,7 @@
       </w:rPr>
     </w:lvl>
   </w:abstractNum>
-  <w:abstractNum w:abstractNumId="2">
+  <w:abstractNum w:abstractNumId="2" w15:restartNumberingAfterBreak="0">
     <w:nsid w:val="20686D71"/>
     <w:multiLevelType w:val="hybridMultilevel"/>
     <w:tmpl w:val="8960CCB4"/>
@@ -1173,7 +2605,7 @@
       </w:rPr>
     </w:lvl>
   </w:abstractNum>
-  <w:abstractNum w:abstractNumId="3">
+  <w:abstractNum w:abstractNumId="3" w15:restartNumberingAfterBreak="0">
     <w:nsid w:val="285A4A90"/>
     <w:multiLevelType w:val="hybridMultilevel"/>
     <w:tmpl w:val="A7CA964C"/>
@@ -1285,7 +2717,119 @@
       </w:rPr>
     </w:lvl>
   </w:abstractNum>
-  <w:abstractNum w:abstractNumId="4">
+  <w:abstractNum w:abstractNumId="4" w15:restartNumberingAfterBreak="0">
+    <w:nsid w:val="32D01262"/>
+    <w:multiLevelType w:val="hybridMultilevel"/>
+    <w:tmpl w:val="7266431E"/>
+    <w:lvl w:ilvl="0" w:tplc="2828C934">
+      <w:numFmt w:val="bullet"/>
+      <w:lvlText w:val="-"/>
+      <w:lvlJc w:val="left"/>
+      <w:pPr>
+        <w:ind w:left="720" w:hanging="360"/>
+      </w:pPr>
+      <w:rPr>
+        <w:rFonts w:ascii="Barlow Condensed" w:eastAsiaTheme="minorHAnsi" w:hAnsi="Barlow Condensed" w:cstheme="minorBidi" w:hint="default"/>
+      </w:rPr>
+    </w:lvl>
+    <w:lvl w:ilvl="1" w:tplc="04090003" w:tentative="1">
+      <w:start w:val="1"/>
+      <w:numFmt w:val="bullet"/>
+      <w:lvlText w:val="o"/>
+      <w:lvlJc w:val="left"/>
+      <w:pPr>
+        <w:ind w:left="1440" w:hanging="360"/>
+      </w:pPr>
+      <w:rPr>
+        <w:rFonts w:ascii="Courier New" w:hAnsi="Courier New" w:cs="Courier New" w:hint="default"/>
+      </w:rPr>
+    </w:lvl>
+    <w:lvl w:ilvl="2" w:tplc="04090005" w:tentative="1">
+      <w:start w:val="1"/>
+      <w:numFmt w:val="bullet"/>
+      <w:lvlText w:val=""/>
+      <w:lvlJc w:val="left"/>
+      <w:pPr>
+        <w:ind w:left="2160" w:hanging="360"/>
+      </w:pPr>
+      <w:rPr>
+        <w:rFonts w:ascii="Wingdings" w:hAnsi="Wingdings" w:hint="default"/>
+      </w:rPr>
+    </w:lvl>
+    <w:lvl w:ilvl="3" w:tplc="04090001" w:tentative="1">
+      <w:start w:val="1"/>
+      <w:numFmt w:val="bullet"/>
+      <w:lvlText w:val=""/>
+      <w:lvlJc w:val="left"/>
+      <w:pPr>
+        <w:ind w:left="2880" w:hanging="360"/>
+      </w:pPr>
+      <w:rPr>
+        <w:rFonts w:ascii="Symbol" w:hAnsi="Symbol" w:hint="default"/>
+      </w:rPr>
+    </w:lvl>
+    <w:lvl w:ilvl="4" w:tplc="04090003" w:tentative="1">
+      <w:start w:val="1"/>
+      <w:numFmt w:val="bullet"/>
+      <w:lvlText w:val="o"/>
+      <w:lvlJc w:val="left"/>
+      <w:pPr>
+        <w:ind w:left="3600" w:hanging="360"/>
+      </w:pPr>
+      <w:rPr>
+        <w:rFonts w:ascii="Courier New" w:hAnsi="Courier New" w:cs="Courier New" w:hint="default"/>
+      </w:rPr>
+    </w:lvl>
+    <w:lvl w:ilvl="5" w:tplc="04090005" w:tentative="1">
+      <w:start w:val="1"/>
+      <w:numFmt w:val="bullet"/>
+      <w:lvlText w:val=""/>
+      <w:lvlJc w:val="left"/>
+      <w:pPr>
+        <w:ind w:left="4320" w:hanging="360"/>
+      </w:pPr>
+      <w:rPr>
+        <w:rFonts w:ascii="Wingdings" w:hAnsi="Wingdings" w:hint="default"/>
+      </w:rPr>
+    </w:lvl>
+    <w:lvl w:ilvl="6" w:tplc="04090001" w:tentative="1">
+      <w:start w:val="1"/>
+      <w:numFmt w:val="bullet"/>
+      <w:lvlText w:val=""/>
+      <w:lvlJc w:val="left"/>
+      <w:pPr>
+        <w:ind w:left="5040" w:hanging="360"/>
+      </w:pPr>
+      <w:rPr>
+        <w:rFonts w:ascii="Symbol" w:hAnsi="Symbol" w:hint="default"/>
+      </w:rPr>
+    </w:lvl>
+    <w:lvl w:ilvl="7" w:tplc="04090003" w:tentative="1">
+      <w:start w:val="1"/>
+      <w:numFmt w:val="bullet"/>
+      <w:lvlText w:val="o"/>
+      <w:lvlJc w:val="left"/>
+      <w:pPr>
+        <w:ind w:left="5760" w:hanging="360"/>
+      </w:pPr>
+      <w:rPr>
+        <w:rFonts w:ascii="Courier New" w:hAnsi="Courier New" w:cs="Courier New" w:hint="default"/>
+      </w:rPr>
+    </w:lvl>
+    <w:lvl w:ilvl="8" w:tplc="04090005" w:tentative="1">
+      <w:start w:val="1"/>
+      <w:numFmt w:val="bullet"/>
+      <w:lvlText w:val=""/>
+      <w:lvlJc w:val="left"/>
+      <w:pPr>
+        <w:ind w:left="6480" w:hanging="360"/>
+      </w:pPr>
+      <w:rPr>
+        <w:rFonts w:ascii="Wingdings" w:hAnsi="Wingdings" w:hint="default"/>
+      </w:rPr>
+    </w:lvl>
+  </w:abstractNum>
+  <w:abstractNum w:abstractNumId="5" w15:restartNumberingAfterBreak="0">
     <w:nsid w:val="37AD1C21"/>
     <w:multiLevelType w:val="hybridMultilevel"/>
     <w:tmpl w:val="ACB651F8"/>
@@ -1397,10 +2941,10 @@
       </w:rPr>
     </w:lvl>
   </w:abstractNum>
-  <w:abstractNum w:abstractNumId="5">
+  <w:abstractNum w:abstractNumId="6" w15:restartNumberingAfterBreak="0">
     <w:nsid w:val="41651101"/>
     <w:multiLevelType w:val="hybridMultilevel"/>
-    <w:tmpl w:val="F2F2CCE6"/>
+    <w:tmpl w:val="B63EF8BA"/>
     <w:lvl w:ilvl="0" w:tplc="2FDEC7AC">
       <w:start w:val="1"/>
       <w:numFmt w:val="decimal"/>
@@ -1428,14 +2972,16 @@
         <w:bCs/>
       </w:rPr>
     </w:lvl>
-    <w:lvl w:ilvl="2" w:tplc="0409001B" w:tentative="1">
-      <w:start w:val="1"/>
-      <w:numFmt w:val="lowerRoman"/>
-      <w:lvlText w:val="%3."/>
-      <w:lvlJc w:val="right"/>
-      <w:pPr>
-        <w:ind w:left="1800" w:hanging="180"/>
-      </w:pPr>
+    <w:lvl w:ilvl="2" w:tplc="8CDC3590">
+      <w:numFmt w:val="bullet"/>
+      <w:lvlText w:val="-"/>
+      <w:lvlJc w:val="left"/>
+      <w:pPr>
+        <w:ind w:left="1980" w:hanging="360"/>
+      </w:pPr>
+      <w:rPr>
+        <w:rFonts w:ascii="Barlow Condensed" w:eastAsiaTheme="minorHAnsi" w:hAnsi="Barlow Condensed" w:cstheme="minorBidi" w:hint="default"/>
+      </w:rPr>
     </w:lvl>
     <w:lvl w:ilvl="3" w:tplc="0409000F" w:tentative="1">
       <w:start w:val="1"/>
@@ -1492,7 +3038,7 @@
       </w:pPr>
     </w:lvl>
   </w:abstractNum>
-  <w:abstractNum w:abstractNumId="6">
+  <w:abstractNum w:abstractNumId="7" w15:restartNumberingAfterBreak="0">
     <w:nsid w:val="5EAB15D5"/>
     <w:multiLevelType w:val="multilevel"/>
     <w:tmpl w:val="5FBAD926"/>
@@ -1614,7 +3160,7 @@
       </w:pPr>
     </w:lvl>
   </w:abstractNum>
-  <w:abstractNum w:abstractNumId="7">
+  <w:abstractNum w:abstractNumId="8" w15:restartNumberingAfterBreak="0">
     <w:nsid w:val="7CBD21B7"/>
     <w:multiLevelType w:val="hybridMultilevel"/>
     <w:tmpl w:val="2EF25088"/>
@@ -1731,10 +3277,10 @@
     <w:abstractNumId w:val="1"/>
   </w:num>
   <w:num w:numId="2">
-    <w:abstractNumId w:val="6"/>
+    <w:abstractNumId w:val="7"/>
   </w:num>
   <w:num w:numId="3">
-    <w:abstractNumId w:val="4"/>
+    <w:abstractNumId w:val="5"/>
   </w:num>
   <w:num w:numId="4">
     <w:abstractNumId w:val="2"/>
@@ -1743,19 +3289,22 @@
     <w:abstractNumId w:val="3"/>
   </w:num>
   <w:num w:numId="6">
-    <w:abstractNumId w:val="7"/>
+    <w:abstractNumId w:val="8"/>
   </w:num>
   <w:num w:numId="7">
     <w:abstractNumId w:val="0"/>
   </w:num>
   <w:num w:numId="8">
-    <w:abstractNumId w:val="5"/>
+    <w:abstractNumId w:val="6"/>
+  </w:num>
+  <w:num w:numId="9">
+    <w:abstractNumId w:val="4"/>
   </w:num>
 </w:numbering>
 </file>
 
 <file path=word/styles.xml><?xml version="1.0" encoding="utf-8"?>
-<w:styles xmlns:mc="http://schemas.openxmlformats.org/markup-compatibility/2006" xmlns:r="http://schemas.openxmlformats.org/officeDocument/2006/relationships" xmlns:w="http://schemas.openxmlformats.org/wordprocessingml/2006/main" xmlns:w14="http://schemas.microsoft.com/office/word/2010/wordml" mc:Ignorable="w14">
+<w:styles xmlns:mc="http://schemas.openxmlformats.org/markup-compatibility/2006" xmlns:r="http://schemas.openxmlformats.org/officeDocument/2006/relationships" xmlns:w="http://schemas.openxmlformats.org/wordprocessingml/2006/main" xmlns:w14="http://schemas.microsoft.com/office/word/2010/wordml" xmlns:w15="http://schemas.microsoft.com/office/word/2012/wordml" xmlns:w16se="http://schemas.microsoft.com/office/word/2015/wordml/symex" mc:Ignorable="w14 w15 w16se">
   <w:docDefaults>
     <w:rPrDefault>
       <w:rPr>
@@ -1767,147 +3316,378 @@
     </w:rPrDefault>
     <w:pPrDefault/>
   </w:docDefaults>
-  <w:latentStyles w:defLockedState="0" w:defUIPriority="99" w:defSemiHidden="1" w:defUnhideWhenUsed="1" w:defQFormat="0" w:count="267">
-    <w:lsdException w:name="Normal" w:semiHidden="0" w:uiPriority="0" w:unhideWhenUsed="0" w:qFormat="1"/>
-    <w:lsdException w:name="heading 1" w:semiHidden="0" w:uiPriority="9" w:unhideWhenUsed="0" w:qFormat="1"/>
-    <w:lsdException w:name="heading 2" w:uiPriority="9" w:qFormat="1"/>
-    <w:lsdException w:name="heading 3" w:uiPriority="9" w:qFormat="1"/>
-    <w:lsdException w:name="heading 4" w:uiPriority="9" w:qFormat="1"/>
-    <w:lsdException w:name="heading 5" w:uiPriority="9" w:qFormat="1"/>
-    <w:lsdException w:name="heading 6" w:uiPriority="9" w:qFormat="1"/>
-    <w:lsdException w:name="heading 7" w:uiPriority="9" w:qFormat="1"/>
-    <w:lsdException w:name="heading 8" w:uiPriority="9" w:qFormat="1"/>
-    <w:lsdException w:name="heading 9" w:uiPriority="9" w:qFormat="1"/>
-    <w:lsdException w:name="toc 1" w:uiPriority="39"/>
-    <w:lsdException w:name="toc 2" w:uiPriority="39"/>
-    <w:lsdException w:name="toc 3" w:uiPriority="39"/>
-    <w:lsdException w:name="toc 4" w:uiPriority="39"/>
-    <w:lsdException w:name="toc 5" w:uiPriority="39"/>
-    <w:lsdException w:name="toc 6" w:uiPriority="39"/>
-    <w:lsdException w:name="toc 7" w:uiPriority="39"/>
-    <w:lsdException w:name="toc 8" w:uiPriority="39"/>
-    <w:lsdException w:name="toc 9" w:uiPriority="39"/>
-    <w:lsdException w:name="caption" w:uiPriority="35" w:qFormat="1"/>
-    <w:lsdException w:name="Title" w:semiHidden="0" w:uiPriority="10" w:unhideWhenUsed="0" w:qFormat="1"/>
-    <w:lsdException w:name="Default Paragraph Font" w:uiPriority="1"/>
-    <w:lsdException w:name="Subtitle" w:semiHidden="0" w:uiPriority="11" w:unhideWhenUsed="0" w:qFormat="1"/>
-    <w:lsdException w:name="Strong" w:semiHidden="0" w:uiPriority="22" w:unhideWhenUsed="0" w:qFormat="1"/>
-    <w:lsdException w:name="Emphasis" w:semiHidden="0" w:uiPriority="20" w:unhideWhenUsed="0" w:qFormat="1"/>
-    <w:lsdException w:name="Normal Table" w:semiHidden="0" w:unhideWhenUsed="0"/>
-    <w:lsdException w:name="Table Web 3" w:semiHidden="0" w:unhideWhenUsed="0"/>
-    <w:lsdException w:name="Table Grid" w:semiHidden="0" w:uiPriority="59" w:unhideWhenUsed="0"/>
-    <w:lsdException w:name="Table Theme" w:semiHidden="0" w:unhideWhenUsed="0"/>
-    <w:lsdException w:name="Placeholder Text" w:unhideWhenUsed="0"/>
-    <w:lsdException w:name="No Spacing" w:semiHidden="0" w:uiPriority="1" w:unhideWhenUsed="0" w:qFormat="1"/>
-    <w:lsdException w:name="Light Shading" w:semiHidden="0" w:uiPriority="60" w:unhideWhenUsed="0"/>
-    <w:lsdException w:name="Light List" w:semiHidden="0" w:uiPriority="61" w:unhideWhenUsed="0"/>
-    <w:lsdException w:name="Light Grid" w:semiHidden="0" w:uiPriority="62" w:unhideWhenUsed="0"/>
-    <w:lsdException w:name="Medium Shading 1" w:semiHidden="0" w:uiPriority="63" w:unhideWhenUsed="0"/>
-    <w:lsdException w:name="Medium Shading 2" w:semiHidden="0" w:uiPriority="64" w:unhideWhenUsed="0"/>
-    <w:lsdException w:name="Medium List 1" w:semiHidden="0" w:uiPriority="65" w:unhideWhenUsed="0"/>
-    <w:lsdException w:name="Medium List 2" w:semiHidden="0" w:uiPriority="66" w:unhideWhenUsed="0"/>
-    <w:lsdException w:name="Medium Grid 1" w:semiHidden="0" w:uiPriority="67" w:unhideWhenUsed="0"/>
-    <w:lsdException w:name="Medium Grid 2" w:semiHidden="0" w:uiPriority="68" w:unhideWhenUsed="0"/>
-    <w:lsdException w:name="Medium Grid 3" w:semiHidden="0" w:uiPriority="69" w:unhideWhenUsed="0"/>
-    <w:lsdException w:name="Dark List" w:semiHidden="0" w:uiPriority="70" w:unhideWhenUsed="0"/>
-    <w:lsdException w:name="Colorful Shading" w:semiHidden="0" w:uiPriority="71" w:unhideWhenUsed="0"/>
-    <w:lsdException w:name="Colorful List" w:semiHidden="0" w:uiPriority="72" w:unhideWhenUsed="0"/>
-    <w:lsdException w:name="Colorful Grid" w:semiHidden="0" w:uiPriority="73" w:unhideWhenUsed="0"/>
-    <w:lsdException w:name="Light Shading Accent 1" w:semiHidden="0" w:uiPriority="60" w:unhideWhenUsed="0"/>
-    <w:lsdException w:name="Light List Accent 1" w:semiHidden="0" w:uiPriority="61" w:unhideWhenUsed="0"/>
-    <w:lsdException w:name="Light Grid Accent 1" w:semiHidden="0" w:uiPriority="62" w:unhideWhenUsed="0"/>
-    <w:lsdException w:name="Medium Shading 1 Accent 1" w:semiHidden="0" w:uiPriority="63" w:unhideWhenUsed="0"/>
-    <w:lsdException w:name="Medium Shading 2 Accent 1" w:semiHidden="0" w:uiPriority="64" w:unhideWhenUsed="0"/>
-    <w:lsdException w:name="Medium List 1 Accent 1" w:semiHidden="0" w:uiPriority="65" w:unhideWhenUsed="0"/>
-    <w:lsdException w:name="Revision" w:unhideWhenUsed="0"/>
-    <w:lsdException w:name="List Paragraph" w:semiHidden="0" w:uiPriority="34" w:unhideWhenUsed="0" w:qFormat="1"/>
-    <w:lsdException w:name="Quote" w:semiHidden="0" w:uiPriority="29" w:unhideWhenUsed="0" w:qFormat="1"/>
-    <w:lsdException w:name="Intense Quote" w:semiHidden="0" w:uiPriority="30" w:unhideWhenUsed="0" w:qFormat="1"/>
-    <w:lsdException w:name="Medium List 2 Accent 1" w:semiHidden="0" w:uiPriority="66" w:unhideWhenUsed="0"/>
-    <w:lsdException w:name="Medium Grid 1 Accent 1" w:semiHidden="0" w:uiPriority="67" w:unhideWhenUsed="0"/>
-    <w:lsdException w:name="Medium Grid 2 Accent 1" w:semiHidden="0" w:uiPriority="68" w:unhideWhenUsed="0"/>
-    <w:lsdException w:name="Medium Grid 3 Accent 1" w:semiHidden="0" w:uiPriority="69" w:unhideWhenUsed="0"/>
-    <w:lsdException w:name="Dark List Accent 1" w:semiHidden="0" w:uiPriority="70" w:unhideWhenUsed="0"/>
-    <w:lsdException w:name="Colorful Shading Accent 1" w:semiHidden="0" w:uiPriority="71" w:unhideWhenUsed="0"/>
-    <w:lsdException w:name="Colorful List Accent 1" w:semiHidden="0" w:uiPriority="72" w:unhideWhenUsed="0"/>
-    <w:lsdException w:name="Colorful Grid Accent 1" w:semiHidden="0" w:uiPriority="73" w:unhideWhenUsed="0"/>
-    <w:lsdException w:name="Light Shading Accent 2" w:semiHidden="0" w:uiPriority="60" w:unhideWhenUsed="0"/>
-    <w:lsdException w:name="Light List Accent 2" w:semiHidden="0" w:uiPriority="61" w:unhideWhenUsed="0"/>
-    <w:lsdException w:name="Light Grid Accent 2" w:semiHidden="0" w:uiPriority="62" w:unhideWhenUsed="0"/>
-    <w:lsdException w:name="Medium Shading 1 Accent 2" w:semiHidden="0" w:uiPriority="63" w:unhideWhenUsed="0"/>
-    <w:lsdException w:name="Medium Shading 2 Accent 2" w:semiHidden="0" w:uiPriority="64" w:unhideWhenUsed="0"/>
-    <w:lsdException w:name="Medium List 1 Accent 2" w:semiHidden="0" w:uiPriority="65" w:unhideWhenUsed="0"/>
-    <w:lsdException w:name="Medium List 2 Accent 2" w:semiHidden="0" w:uiPriority="66" w:unhideWhenUsed="0"/>
-    <w:lsdException w:name="Medium Grid 1 Accent 2" w:semiHidden="0" w:uiPriority="67" w:unhideWhenUsed="0"/>
-    <w:lsdException w:name="Medium Grid 2 Accent 2" w:semiHidden="0" w:uiPriority="68" w:unhideWhenUsed="0"/>
-    <w:lsdException w:name="Medium Grid 3 Accent 2" w:semiHidden="0" w:uiPriority="69" w:unhideWhenUsed="0"/>
-    <w:lsdException w:name="Dark List Accent 2" w:semiHidden="0" w:uiPriority="70" w:unhideWhenUsed="0"/>
-    <w:lsdException w:name="Colorful Shading Accent 2" w:semiHidden="0" w:uiPriority="71" w:unhideWhenUsed="0"/>
-    <w:lsdException w:name="Colorful List Accent 2" w:semiHidden="0" w:uiPriority="72" w:unhideWhenUsed="0"/>
-    <w:lsdException w:name="Colorful Grid Accent 2" w:semiHidden="0" w:uiPriority="73" w:unhideWhenUsed="0"/>
-    <w:lsdException w:name="Light Shading Accent 3" w:semiHidden="0" w:uiPriority="60" w:unhideWhenUsed="0"/>
-    <w:lsdException w:name="Light List Accent 3" w:semiHidden="0" w:uiPriority="61" w:unhideWhenUsed="0"/>
-    <w:lsdException w:name="Light Grid Accent 3" w:semiHidden="0" w:uiPriority="62" w:unhideWhenUsed="0"/>
-    <w:lsdException w:name="Medium Shading 1 Accent 3" w:semiHidden="0" w:uiPriority="63" w:unhideWhenUsed="0"/>
-    <w:lsdException w:name="Medium Shading 2 Accent 3" w:semiHidden="0" w:uiPriority="64" w:unhideWhenUsed="0"/>
-    <w:lsdException w:name="Medium List 1 Accent 3" w:semiHidden="0" w:uiPriority="65" w:unhideWhenUsed="0"/>
-    <w:lsdException w:name="Medium List 2 Accent 3" w:semiHidden="0" w:uiPriority="66" w:unhideWhenUsed="0"/>
-    <w:lsdException w:name="Medium Grid 1 Accent 3" w:semiHidden="0" w:uiPriority="67" w:unhideWhenUsed="0"/>
-    <w:lsdException w:name="Medium Grid 2 Accent 3" w:semiHidden="0" w:uiPriority="68" w:unhideWhenUsed="0"/>
-    <w:lsdException w:name="Medium Grid 3 Accent 3" w:semiHidden="0" w:uiPriority="69" w:unhideWhenUsed="0"/>
-    <w:lsdException w:name="Dark List Accent 3" w:semiHidden="0" w:uiPriority="70" w:unhideWhenUsed="0"/>
-    <w:lsdException w:name="Colorful Shading Accent 3" w:semiHidden="0" w:uiPriority="71" w:unhideWhenUsed="0"/>
-    <w:lsdException w:name="Colorful List Accent 3" w:semiHidden="0" w:uiPriority="72" w:unhideWhenUsed="0"/>
-    <w:lsdException w:name="Colorful Grid Accent 3" w:semiHidden="0" w:uiPriority="73" w:unhideWhenUsed="0"/>
-    <w:lsdException w:name="Light Shading Accent 4" w:semiHidden="0" w:uiPriority="60" w:unhideWhenUsed="0"/>
-    <w:lsdException w:name="Light List Accent 4" w:semiHidden="0" w:uiPriority="61" w:unhideWhenUsed="0"/>
-    <w:lsdException w:name="Light Grid Accent 4" w:semiHidden="0" w:uiPriority="62" w:unhideWhenUsed="0"/>
-    <w:lsdException w:name="Medium Shading 1 Accent 4" w:semiHidden="0" w:uiPriority="63" w:unhideWhenUsed="0"/>
-    <w:lsdException w:name="Medium Shading 2 Accent 4" w:semiHidden="0" w:uiPriority="64" w:unhideWhenUsed="0"/>
-    <w:lsdException w:name="Medium List 1 Accent 4" w:semiHidden="0" w:uiPriority="65" w:unhideWhenUsed="0"/>
-    <w:lsdException w:name="Medium List 2 Accent 4" w:semiHidden="0" w:uiPriority="66" w:unhideWhenUsed="0"/>
-    <w:lsdException w:name="Medium Grid 1 Accent 4" w:semiHidden="0" w:uiPriority="67" w:unhideWhenUsed="0"/>
-    <w:lsdException w:name="Medium Grid 2 Accent 4" w:semiHidden="0" w:uiPriority="68" w:unhideWhenUsed="0"/>
-    <w:lsdException w:name="Medium Grid 3 Accent 4" w:semiHidden="0" w:uiPriority="69" w:unhideWhenUsed="0"/>
-    <w:lsdException w:name="Dark List Accent 4" w:semiHidden="0" w:uiPriority="70" w:unhideWhenUsed="0"/>
-    <w:lsdException w:name="Colorful Shading Accent 4" w:semiHidden="0" w:uiPriority="71" w:unhideWhenUsed="0"/>
-    <w:lsdException w:name="Colorful List Accent 4" w:semiHidden="0" w:uiPriority="72" w:unhideWhenUsed="0"/>
-    <w:lsdException w:name="Colorful Grid Accent 4" w:semiHidden="0" w:uiPriority="73" w:unhideWhenUsed="0"/>
-    <w:lsdException w:name="Light Shading Accent 5" w:semiHidden="0" w:uiPriority="60" w:unhideWhenUsed="0"/>
-    <w:lsdException w:name="Light List Accent 5" w:semiHidden="0" w:uiPriority="61" w:unhideWhenUsed="0"/>
-    <w:lsdException w:name="Light Grid Accent 5" w:semiHidden="0" w:uiPriority="62" w:unhideWhenUsed="0"/>
-    <w:lsdException w:name="Medium Shading 1 Accent 5" w:semiHidden="0" w:uiPriority="63" w:unhideWhenUsed="0"/>
-    <w:lsdException w:name="Medium Shading 2 Accent 5" w:semiHidden="0" w:uiPriority="64" w:unhideWhenUsed="0"/>
-    <w:lsdException w:name="Medium List 1 Accent 5" w:semiHidden="0" w:uiPriority="65" w:unhideWhenUsed="0"/>
-    <w:lsdException w:name="Medium List 2 Accent 5" w:semiHidden="0" w:uiPriority="66" w:unhideWhenUsed="0"/>
-    <w:lsdException w:name="Medium Grid 1 Accent 5" w:semiHidden="0" w:uiPriority="67" w:unhideWhenUsed="0"/>
-    <w:lsdException w:name="Medium Grid 2 Accent 5" w:semiHidden="0" w:uiPriority="68" w:unhideWhenUsed="0"/>
-    <w:lsdException w:name="Medium Grid 3 Accent 5" w:semiHidden="0" w:uiPriority="69" w:unhideWhenUsed="0"/>
-    <w:lsdException w:name="Dark List Accent 5" w:semiHidden="0" w:uiPriority="70" w:unhideWhenUsed="0"/>
-    <w:lsdException w:name="Colorful Shading Accent 5" w:semiHidden="0" w:uiPriority="71" w:unhideWhenUsed="0"/>
-    <w:lsdException w:name="Colorful List Accent 5" w:semiHidden="0" w:uiPriority="72" w:unhideWhenUsed="0"/>
-    <w:lsdException w:name="Colorful Grid Accent 5" w:semiHidden="0" w:uiPriority="73" w:unhideWhenUsed="0"/>
-    <w:lsdException w:name="Light Shading Accent 6" w:semiHidden="0" w:uiPriority="60" w:unhideWhenUsed="0"/>
-    <w:lsdException w:name="Light List Accent 6" w:semiHidden="0" w:uiPriority="61" w:unhideWhenUsed="0"/>
-    <w:lsdException w:name="Light Grid Accent 6" w:semiHidden="0" w:uiPriority="62" w:unhideWhenUsed="0"/>
-    <w:lsdException w:name="Medium Shading 1 Accent 6" w:semiHidden="0" w:uiPriority="63" w:unhideWhenUsed="0"/>
-    <w:lsdException w:name="Medium Shading 2 Accent 6" w:semiHidden="0" w:uiPriority="64" w:unhideWhenUsed="0"/>
-    <w:lsdException w:name="Medium List 1 Accent 6" w:semiHidden="0" w:uiPriority="65" w:unhideWhenUsed="0"/>
-    <w:lsdException w:name="Medium List 2 Accent 6" w:semiHidden="0" w:uiPriority="66" w:unhideWhenUsed="0"/>
-    <w:lsdException w:name="Medium Grid 1 Accent 6" w:semiHidden="0" w:uiPriority="67" w:unhideWhenUsed="0"/>
-    <w:lsdException w:name="Medium Grid 2 Accent 6" w:semiHidden="0" w:uiPriority="68" w:unhideWhenUsed="0"/>
-    <w:lsdException w:name="Medium Grid 3 Accent 6" w:semiHidden="0" w:uiPriority="69" w:unhideWhenUsed="0"/>
-    <w:lsdException w:name="Dark List Accent 6" w:semiHidden="0" w:uiPriority="70" w:unhideWhenUsed="0"/>
-    <w:lsdException w:name="Colorful Shading Accent 6" w:semiHidden="0" w:uiPriority="71" w:unhideWhenUsed="0"/>
-    <w:lsdException w:name="Colorful List Accent 6" w:semiHidden="0" w:uiPriority="72" w:unhideWhenUsed="0"/>
-    <w:lsdException w:name="Colorful Grid Accent 6" w:semiHidden="0" w:uiPriority="73" w:unhideWhenUsed="0"/>
-    <w:lsdException w:name="Subtle Emphasis" w:semiHidden="0" w:uiPriority="19" w:unhideWhenUsed="0" w:qFormat="1"/>
-    <w:lsdException w:name="Intense Emphasis" w:semiHidden="0" w:uiPriority="21" w:unhideWhenUsed="0" w:qFormat="1"/>
-    <w:lsdException w:name="Subtle Reference" w:semiHidden="0" w:uiPriority="31" w:unhideWhenUsed="0" w:qFormat="1"/>
-    <w:lsdException w:name="Intense Reference" w:semiHidden="0" w:uiPriority="32" w:unhideWhenUsed="0" w:qFormat="1"/>
-    <w:lsdException w:name="Book Title" w:semiHidden="0" w:uiPriority="33" w:unhideWhenUsed="0" w:qFormat="1"/>
-    <w:lsdException w:name="Bibliography" w:uiPriority="37"/>
-    <w:lsdException w:name="TOC Heading" w:uiPriority="39" w:qFormat="1"/>
+  <w:latentStyles w:defLockedState="0" w:defUIPriority="99" w:defSemiHidden="0" w:defUnhideWhenUsed="0" w:defQFormat="0" w:count="371">
+    <w:lsdException w:name="Normal" w:uiPriority="0" w:qFormat="1"/>
+    <w:lsdException w:name="heading 1" w:uiPriority="9" w:qFormat="1"/>
+    <w:lsdException w:name="heading 2" w:semiHidden="1" w:uiPriority="9" w:unhideWhenUsed="1" w:qFormat="1"/>
+    <w:lsdException w:name="heading 3" w:semiHidden="1" w:uiPriority="9" w:unhideWhenUsed="1" w:qFormat="1"/>
+    <w:lsdException w:name="heading 4" w:semiHidden="1" w:uiPriority="9" w:unhideWhenUsed="1" w:qFormat="1"/>
+    <w:lsdException w:name="heading 5" w:semiHidden="1" w:uiPriority="9" w:unhideWhenUsed="1" w:qFormat="1"/>
+    <w:lsdException w:name="heading 6" w:semiHidden="1" w:uiPriority="9" w:unhideWhenUsed="1" w:qFormat="1"/>
+    <w:lsdException w:name="heading 7" w:semiHidden="1" w:uiPriority="9" w:unhideWhenUsed="1" w:qFormat="1"/>
+    <w:lsdException w:name="heading 8" w:semiHidden="1" w:uiPriority="9" w:unhideWhenUsed="1" w:qFormat="1"/>
+    <w:lsdException w:name="heading 9" w:semiHidden="1" w:uiPriority="9" w:unhideWhenUsed="1" w:qFormat="1"/>
+    <w:lsdException w:name="index 1" w:semiHidden="1" w:unhideWhenUsed="1"/>
+    <w:lsdException w:name="index 2" w:semiHidden="1" w:unhideWhenUsed="1"/>
+    <w:lsdException w:name="index 3" w:semiHidden="1" w:unhideWhenUsed="1"/>
+    <w:lsdException w:name="index 4" w:semiHidden="1" w:unhideWhenUsed="1"/>
+    <w:lsdException w:name="index 5" w:semiHidden="1" w:unhideWhenUsed="1"/>
+    <w:lsdException w:name="index 6" w:semiHidden="1" w:unhideWhenUsed="1"/>
+    <w:lsdException w:name="index 7" w:semiHidden="1" w:unhideWhenUsed="1"/>
+    <w:lsdException w:name="index 8" w:semiHidden="1" w:unhideWhenUsed="1"/>
+    <w:lsdException w:name="index 9" w:semiHidden="1" w:unhideWhenUsed="1"/>
+    <w:lsdException w:name="toc 1" w:semiHidden="1" w:uiPriority="39" w:unhideWhenUsed="1"/>
+    <w:lsdException w:name="toc 2" w:semiHidden="1" w:uiPriority="39" w:unhideWhenUsed="1"/>
+    <w:lsdException w:name="toc 3" w:semiHidden="1" w:uiPriority="39" w:unhideWhenUsed="1"/>
+    <w:lsdException w:name="toc 4" w:semiHidden="1" w:uiPriority="39" w:unhideWhenUsed="1"/>
+    <w:lsdException w:name="toc 5" w:semiHidden="1" w:uiPriority="39" w:unhideWhenUsed="1"/>
+    <w:lsdException w:name="toc 6" w:semiHidden="1" w:uiPriority="39" w:unhideWhenUsed="1"/>
+    <w:lsdException w:name="toc 7" w:semiHidden="1" w:uiPriority="39" w:unhideWhenUsed="1"/>
+    <w:lsdException w:name="toc 8" w:semiHidden="1" w:uiPriority="39" w:unhideWhenUsed="1"/>
+    <w:lsdException w:name="toc 9" w:semiHidden="1" w:uiPriority="39" w:unhideWhenUsed="1"/>
+    <w:lsdException w:name="Normal Indent" w:semiHidden="1" w:unhideWhenUsed="1"/>
+    <w:lsdException w:name="footnote text" w:semiHidden="1" w:unhideWhenUsed="1"/>
+    <w:lsdException w:name="annotation text" w:semiHidden="1" w:unhideWhenUsed="1"/>
+    <w:lsdException w:name="header" w:semiHidden="1" w:unhideWhenUsed="1"/>
+    <w:lsdException w:name="footer" w:semiHidden="1" w:unhideWhenUsed="1"/>
+    <w:lsdException w:name="index heading" w:semiHidden="1" w:unhideWhenUsed="1"/>
+    <w:lsdException w:name="caption" w:semiHidden="1" w:uiPriority="35" w:unhideWhenUsed="1" w:qFormat="1"/>
+    <w:lsdException w:name="table of figures" w:semiHidden="1" w:unhideWhenUsed="1"/>
+    <w:lsdException w:name="envelope address" w:semiHidden="1" w:unhideWhenUsed="1"/>
+    <w:lsdException w:name="envelope return" w:semiHidden="1" w:unhideWhenUsed="1"/>
+    <w:lsdException w:name="footnote reference" w:semiHidden="1" w:unhideWhenUsed="1"/>
+    <w:lsdException w:name="annotation reference" w:semiHidden="1" w:unhideWhenUsed="1"/>
+    <w:lsdException w:name="line number" w:semiHidden="1" w:unhideWhenUsed="1"/>
+    <w:lsdException w:name="page number" w:semiHidden="1" w:unhideWhenUsed="1"/>
+    <w:lsdException w:name="endnote reference" w:semiHidden="1" w:unhideWhenUsed="1"/>
+    <w:lsdException w:name="endnote text" w:semiHidden="1" w:unhideWhenUsed="1"/>
+    <w:lsdException w:name="table of authorities" w:semiHidden="1" w:unhideWhenUsed="1"/>
+    <w:lsdException w:name="macro" w:semiHidden="1" w:unhideWhenUsed="1"/>
+    <w:lsdException w:name="toa heading" w:semiHidden="1" w:unhideWhenUsed="1"/>
+    <w:lsdException w:name="List" w:semiHidden="1" w:unhideWhenUsed="1"/>
+    <w:lsdException w:name="List Bullet" w:semiHidden="1" w:unhideWhenUsed="1"/>
+    <w:lsdException w:name="List Number" w:semiHidden="1" w:unhideWhenUsed="1"/>
+    <w:lsdException w:name="List 2" w:semiHidden="1" w:unhideWhenUsed="1"/>
+    <w:lsdException w:name="List 3" w:semiHidden="1" w:unhideWhenUsed="1"/>
+    <w:lsdException w:name="List 4" w:semiHidden="1" w:unhideWhenUsed="1"/>
+    <w:lsdException w:name="List 5" w:semiHidden="1" w:unhideWhenUsed="1"/>
+    <w:lsdException w:name="List Bullet 2" w:semiHidden="1" w:unhideWhenUsed="1"/>
+    <w:lsdException w:name="List Bullet 3" w:semiHidden="1" w:unhideWhenUsed="1"/>
+    <w:lsdException w:name="List Bullet 4" w:semiHidden="1" w:unhideWhenUsed="1"/>
+    <w:lsdException w:name="List Bullet 5" w:semiHidden="1" w:unhideWhenUsed="1"/>
+    <w:lsdException w:name="List Number 2" w:semiHidden="1" w:unhideWhenUsed="1"/>
+    <w:lsdException w:name="List Number 3" w:semiHidden="1" w:unhideWhenUsed="1"/>
+    <w:lsdException w:name="List Number 4" w:semiHidden="1" w:unhideWhenUsed="1"/>
+    <w:lsdException w:name="List Number 5" w:semiHidden="1" w:unhideWhenUsed="1"/>
+    <w:lsdException w:name="Title" w:uiPriority="10" w:qFormat="1"/>
+    <w:lsdException w:name="Closing" w:semiHidden="1" w:unhideWhenUsed="1"/>
+    <w:lsdException w:name="Signature" w:semiHidden="1" w:unhideWhenUsed="1"/>
+    <w:lsdException w:name="Default Paragraph Font" w:semiHidden="1" w:uiPriority="1" w:unhideWhenUsed="1"/>
+    <w:lsdException w:name="Body Text" w:semiHidden="1" w:unhideWhenUsed="1"/>
+    <w:lsdException w:name="Body Text Indent" w:semiHidden="1" w:unhideWhenUsed="1"/>
+    <w:lsdException w:name="List Continue" w:semiHidden="1" w:unhideWhenUsed="1"/>
+    <w:lsdException w:name="List Continue 2" w:semiHidden="1" w:unhideWhenUsed="1"/>
+    <w:lsdException w:name="List Continue 3" w:semiHidden="1" w:unhideWhenUsed="1"/>
+    <w:lsdException w:name="List Continue 4" w:semiHidden="1" w:unhideWhenUsed="1"/>
+    <w:lsdException w:name="List Continue 5" w:semiHidden="1" w:unhideWhenUsed="1"/>
+    <w:lsdException w:name="Message Header" w:semiHidden="1" w:unhideWhenUsed="1"/>
+    <w:lsdException w:name="Subtitle" w:uiPriority="11" w:qFormat="1"/>
+    <w:lsdException w:name="Salutation" w:semiHidden="1" w:unhideWhenUsed="1"/>
+    <w:lsdException w:name="Date" w:semiHidden="1" w:unhideWhenUsed="1"/>
+    <w:lsdException w:name="Body Text First Indent" w:semiHidden="1" w:unhideWhenUsed="1"/>
+    <w:lsdException w:name="Body Text First Indent 2" w:semiHidden="1" w:unhideWhenUsed="1"/>
+    <w:lsdException w:name="Note Heading" w:semiHidden="1" w:unhideWhenUsed="1"/>
+    <w:lsdException w:name="Body Text 2" w:semiHidden="1" w:unhideWhenUsed="1"/>
+    <w:lsdException w:name="Body Text 3" w:semiHidden="1" w:unhideWhenUsed="1"/>
+    <w:lsdException w:name="Body Text Indent 2" w:semiHidden="1" w:unhideWhenUsed="1"/>
+    <w:lsdException w:name="Body Text Indent 3" w:semiHidden="1" w:unhideWhenUsed="1"/>
+    <w:lsdException w:name="Block Text" w:semiHidden="1" w:unhideWhenUsed="1"/>
+    <w:lsdException w:name="Hyperlink" w:semiHidden="1" w:unhideWhenUsed="1"/>
+    <w:lsdException w:name="FollowedHyperlink" w:semiHidden="1" w:unhideWhenUsed="1"/>
+    <w:lsdException w:name="Strong" w:uiPriority="22" w:qFormat="1"/>
+    <w:lsdException w:name="Emphasis" w:uiPriority="20" w:qFormat="1"/>
+    <w:lsdException w:name="Document Map" w:semiHidden="1" w:unhideWhenUsed="1"/>
+    <w:lsdException w:name="Plain Text" w:semiHidden="1" w:unhideWhenUsed="1"/>
+    <w:lsdException w:name="E-mail Signature" w:semiHidden="1" w:unhideWhenUsed="1"/>
+    <w:lsdException w:name="HTML Top of Form" w:semiHidden="1" w:unhideWhenUsed="1"/>
+    <w:lsdException w:name="HTML Bottom of Form" w:semiHidden="1" w:unhideWhenUsed="1"/>
+    <w:lsdException w:name="Normal (Web)" w:semiHidden="1" w:unhideWhenUsed="1"/>
+    <w:lsdException w:name="HTML Acronym" w:semiHidden="1" w:unhideWhenUsed="1"/>
+    <w:lsdException w:name="HTML Address" w:semiHidden="1" w:unhideWhenUsed="1"/>
+    <w:lsdException w:name="HTML Cite" w:semiHidden="1" w:unhideWhenUsed="1"/>
+    <w:lsdException w:name="HTML Code" w:semiHidden="1" w:unhideWhenUsed="1"/>
+    <w:lsdException w:name="HTML Definition" w:semiHidden="1" w:unhideWhenUsed="1"/>
+    <w:lsdException w:name="HTML Keyboard" w:semiHidden="1" w:unhideWhenUsed="1"/>
+    <w:lsdException w:name="HTML Preformatted" w:semiHidden="1" w:unhideWhenUsed="1"/>
+    <w:lsdException w:name="HTML Sample" w:semiHidden="1" w:unhideWhenUsed="1"/>
+    <w:lsdException w:name="HTML Typewriter" w:semiHidden="1" w:unhideWhenUsed="1"/>
+    <w:lsdException w:name="HTML Variable" w:semiHidden="1" w:unhideWhenUsed="1"/>
+    <w:lsdException w:name="Normal Table" w:semiHidden="1" w:unhideWhenUsed="1"/>
+    <w:lsdException w:name="annotation subject" w:semiHidden="1" w:unhideWhenUsed="1"/>
+    <w:lsdException w:name="No List" w:semiHidden="1" w:unhideWhenUsed="1"/>
+    <w:lsdException w:name="Outline List 1" w:semiHidden="1" w:unhideWhenUsed="1"/>
+    <w:lsdException w:name="Outline List 2" w:semiHidden="1" w:unhideWhenUsed="1"/>
+    <w:lsdException w:name="Outline List 3" w:semiHidden="1" w:unhideWhenUsed="1"/>
+    <w:lsdException w:name="Table Simple 1" w:semiHidden="1" w:unhideWhenUsed="1"/>
+    <w:lsdException w:name="Table Simple 2" w:semiHidden="1" w:unhideWhenUsed="1"/>
+    <w:lsdException w:name="Table Simple 3" w:semiHidden="1" w:unhideWhenUsed="1"/>
+    <w:lsdException w:name="Table Classic 1" w:semiHidden="1" w:unhideWhenUsed="1"/>
+    <w:lsdException w:name="Table Classic 2" w:semiHidden="1" w:unhideWhenUsed="1"/>
+    <w:lsdException w:name="Table Classic 3" w:semiHidden="1" w:unhideWhenUsed="1"/>
+    <w:lsdException w:name="Table Classic 4" w:semiHidden="1" w:unhideWhenUsed="1"/>
+    <w:lsdException w:name="Table Colorful 1" w:semiHidden="1" w:unhideWhenUsed="1"/>
+    <w:lsdException w:name="Table Colorful 2" w:semiHidden="1" w:unhideWhenUsed="1"/>
+    <w:lsdException w:name="Table Colorful 3" w:semiHidden="1" w:unhideWhenUsed="1"/>
+    <w:lsdException w:name="Table Columns 1" w:semiHidden="1" w:unhideWhenUsed="1"/>
+    <w:lsdException w:name="Table Columns 2" w:semiHidden="1" w:unhideWhenUsed="1"/>
+    <w:lsdException w:name="Table Columns 3" w:semiHidden="1" w:unhideWhenUsed="1"/>
+    <w:lsdException w:name="Table Columns 4" w:semiHidden="1" w:unhideWhenUsed="1"/>
+    <w:lsdException w:name="Table Columns 5" w:semiHidden="1" w:unhideWhenUsed="1"/>
+    <w:lsdException w:name="Table Grid 1" w:semiHidden="1" w:unhideWhenUsed="1"/>
+    <w:lsdException w:name="Table Grid 2" w:semiHidden="1" w:unhideWhenUsed="1"/>
+    <w:lsdException w:name="Table Grid 3" w:semiHidden="1" w:unhideWhenUsed="1"/>
+    <w:lsdException w:name="Table Grid 4" w:semiHidden="1" w:unhideWhenUsed="1"/>
+    <w:lsdException w:name="Table Grid 5" w:semiHidden="1" w:unhideWhenUsed="1"/>
+    <w:lsdException w:name="Table Grid 6" w:semiHidden="1" w:unhideWhenUsed="1"/>
+    <w:lsdException w:name="Table Grid 7" w:semiHidden="1" w:unhideWhenUsed="1"/>
+    <w:lsdException w:name="Table Grid 8" w:semiHidden="1" w:unhideWhenUsed="1"/>
+    <w:lsdException w:name="Table List 1" w:semiHidden="1" w:unhideWhenUsed="1"/>
+    <w:lsdException w:name="Table List 2" w:semiHidden="1" w:unhideWhenUsed="1"/>
+    <w:lsdException w:name="Table List 3" w:semiHidden="1" w:unhideWhenUsed="1"/>
+    <w:lsdException w:name="Table List 4" w:semiHidden="1" w:unhideWhenUsed="1"/>
+    <w:lsdException w:name="Table List 5" w:semiHidden="1" w:unhideWhenUsed="1"/>
+    <w:lsdException w:name="Table List 6" w:semiHidden="1" w:unhideWhenUsed="1"/>
+    <w:lsdException w:name="Table List 7" w:semiHidden="1" w:unhideWhenUsed="1"/>
+    <w:lsdException w:name="Table List 8" w:semiHidden="1" w:unhideWhenUsed="1"/>
+    <w:lsdException w:name="Table 3D effects 1" w:semiHidden="1" w:unhideWhenUsed="1"/>
+    <w:lsdException w:name="Table 3D effects 2" w:semiHidden="1" w:unhideWhenUsed="1"/>
+    <w:lsdException w:name="Table 3D effects 3" w:semiHidden="1" w:unhideWhenUsed="1"/>
+    <w:lsdException w:name="Table Contemporary" w:semiHidden="1" w:unhideWhenUsed="1"/>
+    <w:lsdException w:name="Table Elegant" w:semiHidden="1" w:unhideWhenUsed="1"/>
+    <w:lsdException w:name="Table Professional" w:semiHidden="1" w:unhideWhenUsed="1"/>
+    <w:lsdException w:name="Table Subtle 1" w:semiHidden="1" w:unhideWhenUsed="1"/>
+    <w:lsdException w:name="Table Subtle 2" w:semiHidden="1" w:unhideWhenUsed="1"/>
+    <w:lsdException w:name="Table Web 1" w:semiHidden="1" w:unhideWhenUsed="1"/>
+    <w:lsdException w:name="Table Web 2" w:semiHidden="1" w:unhideWhenUsed="1"/>
+    <w:lsdException w:name="Table Web 3" w:semiHidden="1" w:unhideWhenUsed="1"/>
+    <w:lsdException w:name="Balloon Text" w:semiHidden="1" w:unhideWhenUsed="1"/>
+    <w:lsdException w:name="Table Grid" w:uiPriority="59"/>
+    <w:lsdException w:name="Table Theme" w:semiHidden="1" w:unhideWhenUsed="1"/>
+    <w:lsdException w:name="Placeholder Text" w:semiHidden="1"/>
+    <w:lsdException w:name="No Spacing" w:uiPriority="1" w:qFormat="1"/>
+    <w:lsdException w:name="Light Shading" w:uiPriority="60"/>
+    <w:lsdException w:name="Light List" w:uiPriority="61"/>
+    <w:lsdException w:name="Light Grid" w:uiPriority="62"/>
+    <w:lsdException w:name="Medium Shading 1" w:uiPriority="63"/>
+    <w:lsdException w:name="Medium Shading 2" w:uiPriority="64"/>
+    <w:lsdException w:name="Medium List 1" w:uiPriority="65"/>
+    <w:lsdException w:name="Medium List 2" w:uiPriority="66"/>
+    <w:lsdException w:name="Medium Grid 1" w:uiPriority="67"/>
+    <w:lsdException w:name="Medium Grid 2" w:uiPriority="68"/>
+    <w:lsdException w:name="Medium Grid 3" w:uiPriority="69"/>
+    <w:lsdException w:name="Dark List" w:uiPriority="70"/>
+    <w:lsdException w:name="Colorful Shading" w:uiPriority="71"/>
+    <w:lsdException w:name="Colorful List" w:uiPriority="72"/>
+    <w:lsdException w:name="Colorful Grid" w:uiPriority="73"/>
+    <w:lsdException w:name="Light Shading Accent 1" w:uiPriority="60"/>
+    <w:lsdException w:name="Light List Accent 1" w:uiPriority="61"/>
+    <w:lsdException w:name="Light Grid Accent 1" w:uiPriority="62"/>
+    <w:lsdException w:name="Medium Shading 1 Accent 1" w:uiPriority="63"/>
+    <w:lsdException w:name="Medium Shading 2 Accent 1" w:uiPriority="64"/>
+    <w:lsdException w:name="Medium List 1 Accent 1" w:uiPriority="65"/>
+    <w:lsdException w:name="Revision" w:semiHidden="1"/>
+    <w:lsdException w:name="List Paragraph" w:uiPriority="34" w:qFormat="1"/>
+    <w:lsdException w:name="Quote" w:uiPriority="29" w:qFormat="1"/>
+    <w:lsdException w:name="Intense Quote" w:uiPriority="30" w:qFormat="1"/>
+    <w:lsdException w:name="Medium List 2 Accent 1" w:uiPriority="66"/>
+    <w:lsdException w:name="Medium Grid 1 Accent 1" w:uiPriority="67"/>
+    <w:lsdException w:name="Medium Grid 2 Accent 1" w:uiPriority="68"/>
+    <w:lsdException w:name="Medium Grid 3 Accent 1" w:uiPriority="69"/>
+    <w:lsdException w:name="Dark List Accent 1" w:uiPriority="70"/>
+    <w:lsdException w:name="Colorful Shading Accent 1" w:uiPriority="71"/>
+    <w:lsdException w:name="Colorful List Accent 1" w:uiPriority="72"/>
+    <w:lsdException w:name="Colorful Grid Accent 1" w:uiPriority="73"/>
+    <w:lsdException w:name="Light Shading Accent 2" w:uiPriority="60"/>
+    <w:lsdException w:name="Light List Accent 2" w:uiPriority="61"/>
+    <w:lsdException w:name="Light Grid Accent 2" w:uiPriority="62"/>
+    <w:lsdException w:name="Medium Shading 1 Accent 2" w:uiPriority="63"/>
+    <w:lsdException w:name="Medium Shading 2 Accent 2" w:uiPriority="64"/>
+    <w:lsdException w:name="Medium List 1 Accent 2" w:uiPriority="65"/>
+    <w:lsdException w:name="Medium List 2 Accent 2" w:uiPriority="66"/>
+    <w:lsdException w:name="Medium Grid 1 Accent 2" w:uiPriority="67"/>
+    <w:lsdException w:name="Medium Grid 2 Accent 2" w:uiPriority="68"/>
+    <w:lsdException w:name="Medium Grid 3 Accent 2" w:uiPriority="69"/>
+    <w:lsdException w:name="Dark List Accent 2" w:uiPriority="70"/>
+    <w:lsdException w:name="Colorful Shading Accent 2" w:uiPriority="71"/>
+    <w:lsdException w:name="Colorful List Accent 2" w:uiPriority="72"/>
+    <w:lsdException w:name="Colorful Grid Accent 2" w:uiPriority="73"/>
+    <w:lsdException w:name="Light Shading Accent 3" w:uiPriority="60"/>
+    <w:lsdException w:name="Light List Accent 3" w:uiPriority="61"/>
+    <w:lsdException w:name="Light Grid Accent 3" w:uiPriority="62"/>
+    <w:lsdException w:name="Medium Shading 1 Accent 3" w:uiPriority="63"/>
+    <w:lsdException w:name="Medium Shading 2 Accent 3" w:uiPriority="64"/>
+    <w:lsdException w:name="Medium List 1 Accent 3" w:uiPriority="65"/>
+    <w:lsdException w:name="Medium List 2 Accent 3" w:uiPriority="66"/>
+    <w:lsdException w:name="Medium Grid 1 Accent 3" w:uiPriority="67"/>
+    <w:lsdException w:name="Medium Grid 2 Accent 3" w:uiPriority="68"/>
+    <w:lsdException w:name="Medium Grid 3 Accent 3" w:uiPriority="69"/>
+    <w:lsdException w:name="Dark List Accent 3" w:uiPriority="70"/>
+    <w:lsdException w:name="Colorful Shading Accent 3" w:uiPriority="71"/>
+    <w:lsdException w:name="Colorful List Accent 3" w:uiPriority="72"/>
+    <w:lsdException w:name="Colorful Grid Accent 3" w:uiPriority="73"/>
+    <w:lsdException w:name="Light Shading Accent 4" w:uiPriority="60"/>
+    <w:lsdException w:name="Light List Accent 4" w:uiPriority="61"/>
+    <w:lsdException w:name="Light Grid Accent 4" w:uiPriority="62"/>
+    <w:lsdException w:name="Medium Shading 1 Accent 4" w:uiPriority="63"/>
+    <w:lsdException w:name="Medium Shading 2 Accent 4" w:uiPriority="64"/>
+    <w:lsdException w:name="Medium List 1 Accent 4" w:uiPriority="65"/>
+    <w:lsdException w:name="Medium List 2 Accent 4" w:uiPriority="66"/>
+    <w:lsdException w:name="Medium Grid 1 Accent 4" w:uiPriority="67"/>
+    <w:lsdException w:name="Medium Grid 2 Accent 4" w:uiPriority="68"/>
+    <w:lsdException w:name="Medium Grid 3 Accent 4" w:uiPriority="69"/>
+    <w:lsdException w:name="Dark List Accent 4" w:uiPriority="70"/>
+    <w:lsdException w:name="Colorful Shading Accent 4" w:uiPriority="71"/>
+    <w:lsdException w:name="Colorful List Accent 4" w:uiPriority="72"/>
+    <w:lsdException w:name="Colorful Grid Accent 4" w:uiPriority="73"/>
+    <w:lsdException w:name="Light Shading Accent 5" w:uiPriority="60"/>
+    <w:lsdException w:name="Light List Accent 5" w:uiPriority="61"/>
+    <w:lsdException w:name="Light Grid Accent 5" w:uiPriority="62"/>
+    <w:lsdException w:name="Medium Shading 1 Accent 5" w:uiPriority="63"/>
+    <w:lsdException w:name="Medium Shading 2 Accent 5" w:uiPriority="64"/>
+    <w:lsdException w:name="Medium List 1 Accent 5" w:uiPriority="65"/>
+    <w:lsdException w:name="Medium List 2 Accent 5" w:uiPriority="66"/>
+    <w:lsdException w:name="Medium Grid 1 Accent 5" w:uiPriority="67"/>
+    <w:lsdException w:name="Medium Grid 2 Accent 5" w:uiPriority="68"/>
+    <w:lsdException w:name="Medium Grid 3 Accent 5" w:uiPriority="69"/>
+    <w:lsdException w:name="Dark List Accent 5" w:uiPriority="70"/>
+    <w:lsdException w:name="Colorful Shading Accent 5" w:uiPriority="71"/>
+    <w:lsdException w:name="Colorful List Accent 5" w:uiPriority="72"/>
+    <w:lsdException w:name="Colorful Grid Accent 5" w:uiPriority="73"/>
+    <w:lsdException w:name="Light Shading Accent 6" w:uiPriority="60"/>
+    <w:lsdException w:name="Light List Accent 6" w:uiPriority="61"/>
+    <w:lsdException w:name="Light Grid Accent 6" w:uiPriority="62"/>
+    <w:lsdException w:name="Medium Shading 1 Accent 6" w:uiPriority="63"/>
+    <w:lsdException w:name="Medium Shading 2 Accent 6" w:uiPriority="64"/>
+    <w:lsdException w:name="Medium List 1 Accent 6" w:uiPriority="65"/>
+    <w:lsdException w:name="Medium List 2 Accent 6" w:uiPriority="66"/>
+    <w:lsdException w:name="Medium Grid 1 Accent 6" w:uiPriority="67"/>
+    <w:lsdException w:name="Medium Grid 2 Accent 6" w:uiPriority="68"/>
+    <w:lsdException w:name="Medium Grid 3 Accent 6" w:uiPriority="69"/>
+    <w:lsdException w:name="Dark List Accent 6" w:uiPriority="70"/>
+    <w:lsdException w:name="Colorful Shading Accent 6" w:uiPriority="71"/>
+    <w:lsdException w:name="Colorful List Accent 6" w:uiPriority="72"/>
+    <w:lsdException w:name="Colorful Grid Accent 6" w:uiPriority="73"/>
+    <w:lsdException w:name="Subtle Emphasis" w:uiPriority="19" w:qFormat="1"/>
+    <w:lsdException w:name="Intense Emphasis" w:uiPriority="21" w:qFormat="1"/>
+    <w:lsdException w:name="Subtle Reference" w:uiPriority="31" w:qFormat="1"/>
+    <w:lsdException w:name="Intense Reference" w:uiPriority="32" w:qFormat="1"/>
+    <w:lsdException w:name="Book Title" w:uiPriority="33" w:qFormat="1"/>
+    <w:lsdException w:name="Bibliography" w:semiHidden="1" w:uiPriority="37" w:unhideWhenUsed="1"/>
+    <w:lsdException w:name="TOC Heading" w:semiHidden="1" w:uiPriority="39" w:unhideWhenUsed="1" w:qFormat="1"/>
+    <w:lsdException w:name="Plain Table 1" w:uiPriority="41"/>
+    <w:lsdException w:name="Plain Table 2" w:uiPriority="42"/>
+    <w:lsdException w:name="Plain Table 3" w:uiPriority="43"/>
+    <w:lsdException w:name="Plain Table 4" w:uiPriority="44"/>
+    <w:lsdException w:name="Plain Table 5" w:uiPriority="45"/>
+    <w:lsdException w:name="Grid Table Light" w:uiPriority="40"/>
+    <w:lsdException w:name="Grid Table 1 Light" w:uiPriority="46"/>
+    <w:lsdException w:name="Grid Table 2" w:uiPriority="47"/>
+    <w:lsdException w:name="Grid Table 3" w:uiPriority="48"/>
+    <w:lsdException w:name="Grid Table 4" w:uiPriority="49"/>
+    <w:lsdException w:name="Grid Table 5 Dark" w:uiPriority="50"/>
+    <w:lsdException w:name="Grid Table 6 Colorful" w:uiPriority="51"/>
+    <w:lsdException w:name="Grid Table 7 Colorful" w:uiPriority="52"/>
+    <w:lsdException w:name="Grid Table 1 Light Accent 1" w:uiPriority="46"/>
+    <w:lsdException w:name="Grid Table 2 Accent 1" w:uiPriority="47"/>
+    <w:lsdException w:name="Grid Table 3 Accent 1" w:uiPriority="48"/>
+    <w:lsdException w:name="Grid Table 4 Accent 1" w:uiPriority="49"/>
+    <w:lsdException w:name="Grid Table 5 Dark Accent 1" w:uiPriority="50"/>
+    <w:lsdException w:name="Grid Table 6 Colorful Accent 1" w:uiPriority="51"/>
+    <w:lsdException w:name="Grid Table 7 Colorful Accent 1" w:uiPriority="52"/>
+    <w:lsdException w:name="Grid Table 1 Light Accent 2" w:uiPriority="46"/>
+    <w:lsdException w:name="Grid Table 2 Accent 2" w:uiPriority="47"/>
+    <w:lsdException w:name="Grid Table 3 Accent 2" w:uiPriority="48"/>
+    <w:lsdException w:name="Grid Table 4 Accent 2" w:uiPriority="49"/>
+    <w:lsdException w:name="Grid Table 5 Dark Accent 2" w:uiPriority="50"/>
+    <w:lsdException w:name="Grid Table 6 Colorful Accent 2" w:uiPriority="51"/>
+    <w:lsdException w:name="Grid Table 7 Colorful Accent 2" w:uiPriority="52"/>
+    <w:lsdException w:name="Grid Table 1 Light Accent 3" w:uiPriority="46"/>
+    <w:lsdException w:name="Grid Table 2 Accent 3" w:uiPriority="47"/>
+    <w:lsdException w:name="Grid Table 3 Accent 3" w:uiPriority="48"/>
+    <w:lsdException w:name="Grid Table 4 Accent 3" w:uiPriority="49"/>
+    <w:lsdException w:name="Grid Table 5 Dark Accent 3" w:uiPriority="50"/>
+    <w:lsdException w:name="Grid Table 6 Colorful Accent 3" w:uiPriority="51"/>
+    <w:lsdException w:name="Grid Table 7 Colorful Accent 3" w:uiPriority="52"/>
+    <w:lsdException w:name="Grid Table 1 Light Accent 4" w:uiPriority="46"/>
+    <w:lsdException w:name="Grid Table 2 Accent 4" w:uiPriority="47"/>
+    <w:lsdException w:name="Grid Table 3 Accent 4" w:uiPriority="48"/>
+    <w:lsdException w:name="Grid Table 4 Accent 4" w:uiPriority="49"/>
+    <w:lsdException w:name="Grid Table 5 Dark Accent 4" w:uiPriority="50"/>
+    <w:lsdException w:name="Grid Table 6 Colorful Accent 4" w:uiPriority="51"/>
+    <w:lsdException w:name="Grid Table 7 Colorful Accent 4" w:uiPriority="52"/>
+    <w:lsdException w:name="Grid Table 1 Light Accent 5" w:uiPriority="46"/>
+    <w:lsdException w:name="Grid Table 2 Accent 5" w:uiPriority="47"/>
+    <w:lsdException w:name="Grid Table 3 Accent 5" w:uiPriority="48"/>
+    <w:lsdException w:name="Grid Table 4 Accent 5" w:uiPriority="49"/>
+    <w:lsdException w:name="Grid Table 5 Dark Accent 5" w:uiPriority="50"/>
+    <w:lsdException w:name="Grid Table 6 Colorful Accent 5" w:uiPriority="51"/>
+    <w:lsdException w:name="Grid Table 7 Colorful Accent 5" w:uiPriority="52"/>
+    <w:lsdException w:name="Grid Table 1 Light Accent 6" w:uiPriority="46"/>
+    <w:lsdException w:name="Grid Table 2 Accent 6" w:uiPriority="47"/>
+    <w:lsdException w:name="Grid Table 3 Accent 6" w:uiPriority="48"/>
+    <w:lsdException w:name="Grid Table 4 Accent 6" w:uiPriority="49"/>
+    <w:lsdException w:name="Grid Table 5 Dark Accent 6" w:uiPriority="50"/>
+    <w:lsdException w:name="Grid Table 6 Colorful Accent 6" w:uiPriority="51"/>
+    <w:lsdException w:name="Grid Table 7 Colorful Accent 6" w:uiPriority="52"/>
+    <w:lsdException w:name="List Table 1 Light" w:uiPriority="46"/>
+    <w:lsdException w:name="List Table 2" w:uiPriority="47"/>
+    <w:lsdException w:name="List Table 3" w:uiPriority="48"/>
+    <w:lsdException w:name="List Table 4" w:uiPriority="49"/>
+    <w:lsdException w:name="List Table 5 Dark" w:uiPriority="50"/>
+    <w:lsdException w:name="List Table 6 Colorful" w:uiPriority="51"/>
+    <w:lsdException w:name="List Table 7 Colorful" w:uiPriority="52"/>
+    <w:lsdException w:name="List Table 1 Light Accent 1" w:uiPriority="46"/>
+    <w:lsdException w:name="List Table 2 Accent 1" w:uiPriority="47"/>
+    <w:lsdException w:name="List Table 3 Accent 1" w:uiPriority="48"/>
+    <w:lsdException w:name="List Table 4 Accent 1" w:uiPriority="49"/>
+    <w:lsdException w:name="List Table 5 Dark Accent 1" w:uiPriority="50"/>
+    <w:lsdException w:name="List Table 6 Colorful Accent 1" w:uiPriority="51"/>
+    <w:lsdException w:name="List Table 7 Colorful Accent 1" w:uiPriority="52"/>
+    <w:lsdException w:name="List Table 1 Light Accent 2" w:uiPriority="46"/>
+    <w:lsdException w:name="List Table 2 Accent 2" w:uiPriority="47"/>
+    <w:lsdException w:name="List Table 3 Accent 2" w:uiPriority="48"/>
+    <w:lsdException w:name="List Table 4 Accent 2" w:uiPriority="49"/>
+    <w:lsdException w:name="List Table 5 Dark Accent 2" w:uiPriority="50"/>
+    <w:lsdException w:name="List Table 6 Colorful Accent 2" w:uiPriority="51"/>
+    <w:lsdException w:name="List Table 7 Colorful Accent 2" w:uiPriority="52"/>
+    <w:lsdException w:name="List Table 1 Light Accent 3" w:uiPriority="46"/>
+    <w:lsdException w:name="List Table 2 Accent 3" w:uiPriority="47"/>
+    <w:lsdException w:name="List Table 3 Accent 3" w:uiPriority="48"/>
+    <w:lsdException w:name="List Table 4 Accent 3" w:uiPriority="49"/>
+    <w:lsdException w:name="List Table 5 Dark Accent 3" w:uiPriority="50"/>
+    <w:lsdException w:name="List Table 6 Colorful Accent 3" w:uiPriority="51"/>
+    <w:lsdException w:name="List Table 7 Colorful Accent 3" w:uiPriority="52"/>
+    <w:lsdException w:name="List Table 1 Light Accent 4" w:uiPriority="46"/>
+    <w:lsdException w:name="List Table 2 Accent 4" w:uiPriority="47"/>
+    <w:lsdException w:name="List Table 3 Accent 4" w:uiPriority="48"/>
+    <w:lsdException w:name="List Table 4 Accent 4" w:uiPriority="49"/>
+    <w:lsdException w:name="List Table 5 Dark Accent 4" w:uiPriority="50"/>
+    <w:lsdException w:name="List Table 6 Colorful Accent 4" w:uiPriority="51"/>
+    <w:lsdException w:name="List Table 7 Colorful Accent 4" w:uiPriority="52"/>
+    <w:lsdException w:name="List Table 1 Light Accent 5" w:uiPriority="46"/>
+    <w:lsdException w:name="List Table 2 Accent 5" w:uiPriority="47"/>
+    <w:lsdException w:name="List Table 3 Accent 5" w:uiPriority="48"/>
+    <w:lsdException w:name="List Table 4 Accent 5" w:uiPriority="49"/>
+    <w:lsdException w:name="List Table 5 Dark Accent 5" w:uiPriority="50"/>
+    <w:lsdException w:name="List Table 6 Colorful Accent 5" w:uiPriority="51"/>
+    <w:lsdException w:name="List Table 7 Colorful Accent 5" w:uiPriority="52"/>
+    <w:lsdException w:name="List Table 1 Light Accent 6" w:uiPriority="46"/>
+    <w:lsdException w:name="List Table 2 Accent 6" w:uiPriority="47"/>
+    <w:lsdException w:name="List Table 3 Accent 6" w:uiPriority="48"/>
+    <w:lsdException w:name="List Table 4 Accent 6" w:uiPriority="49"/>
+    <w:lsdException w:name="List Table 5 Dark Accent 6" w:uiPriority="50"/>
+    <w:lsdException w:name="List Table 6 Colorful Accent 6" w:uiPriority="51"/>
+    <w:lsdException w:name="List Table 7 Colorful Accent 6" w:uiPriority="52"/>
   </w:latentStyles>
   <w:style w:type="paragraph" w:default="1" w:styleId="Normal">
     <w:name w:val="Normal"/>
@@ -2063,7 +3843,6 @@
     <w:uiPriority w:val="59"/>
     <w:rsid w:val="002E65BB"/>
     <w:tblPr>
-      <w:tblInd w:w="0" w:type="dxa"/>
       <w:tblBorders>
         <w:top w:val="single" w:sz="4" w:space="0" w:color="auto"/>
         <w:left w:val="single" w:sz="4" w:space="0" w:color="auto"/>
@@ -2072,12 +3851,6 @@
         <w:insideH w:val="single" w:sz="4" w:space="0" w:color="auto"/>
         <w:insideV w:val="single" w:sz="4" w:space="0" w:color="auto"/>
       </w:tblBorders>
-      <w:tblCellMar>
-        <w:top w:w="0" w:type="dxa"/>
-        <w:left w:w="108" w:type="dxa"/>
-        <w:bottom w:w="0" w:type="dxa"/>
-        <w:right w:w="108" w:type="dxa"/>
-      </w:tblCellMar>
     </w:tblPr>
   </w:style>
   <w:style w:type="table" w:styleId="LightShading-Accent1">
@@ -2091,457 +3864,10 @@
     <w:tblPr>
       <w:tblStyleRowBandSize w:val="1"/>
       <w:tblStyleColBandSize w:val="1"/>
-      <w:tblInd w:w="0" w:type="dxa"/>
       <w:tblBorders>
         <w:top w:val="single" w:sz="8" w:space="0" w:color="4F81BD" w:themeColor="accent1"/>
         <w:bottom w:val="single" w:sz="8" w:space="0" w:color="4F81BD" w:themeColor="accent1"/>
       </w:tblBorders>
-      <w:tblCellMar>
-        <w:top w:w="0" w:type="dxa"/>
-        <w:left w:w="108" w:type="dxa"/>
-        <w:bottom w:w="0" w:type="dxa"/>
-        <w:right w:w="108" w:type="dxa"/>
-      </w:tblCellMar>
-    </w:tblPr>
-    <w:tblStylePr w:type="firstRow">
-      <w:pPr>
-        <w:spacing w:before="0" w:after="0" w:line="240" w:lineRule="auto"/>
-      </w:pPr>
-      <w:rPr>
-        <w:b/>
-        <w:bCs/>
-      </w:rPr>
-      <w:tblPr/>
-      <w:tcPr>
-        <w:tcBorders>
-          <w:top w:val="single" w:sz="8" w:space="0" w:color="4F81BD" w:themeColor="accent1"/>
-          <w:left w:val="nil"/>
-          <w:bottom w:val="single" w:sz="8" w:space="0" w:color="4F81BD" w:themeColor="accent1"/>
-          <w:right w:val="nil"/>
-          <w:insideH w:val="nil"/>
-          <w:insideV w:val="nil"/>
-        </w:tcBorders>
-      </w:tcPr>
-    </w:tblStylePr>
-    <w:tblStylePr w:type="lastRow">
-      <w:pPr>
-        <w:spacing w:before="0" w:after="0" w:line="240" w:lineRule="auto"/>
-      </w:pPr>
-      <w:rPr>
-        <w:b/>
-        <w:bCs/>
-      </w:rPr>
-      <w:tblPr/>
-      <w:tcPr>
-        <w:tcBorders>
-          <w:top w:val="single" w:sz="8" w:space="0" w:color="4F81BD" w:themeColor="accent1"/>
-          <w:left w:val="nil"/>
-          <w:bottom w:val="single" w:sz="8" w:space="0" w:color="4F81BD" w:themeColor="accent1"/>
-          <w:right w:val="nil"/>
-          <w:insideH w:val="nil"/>
-          <w:insideV w:val="nil"/>
-        </w:tcBorders>
-      </w:tcPr>
-    </w:tblStylePr>
-    <w:tblStylePr w:type="firstCol">
-      <w:rPr>
-        <w:b/>
-        <w:bCs/>
-      </w:rPr>
-    </w:tblStylePr>
-    <w:tblStylePr w:type="lastCol">
-      <w:rPr>
-        <w:b/>
-        <w:bCs/>
-      </w:rPr>
-    </w:tblStylePr>
-    <w:tblStylePr w:type="band1Vert">
-      <w:tblPr/>
-      <w:tcPr>
-        <w:tcBorders>
-          <w:left w:val="nil"/>
-          <w:right w:val="nil"/>
-          <w:insideH w:val="nil"/>
-          <w:insideV w:val="nil"/>
-        </w:tcBorders>
-        <w:shd w:val="clear" w:color="auto" w:fill="D3DFEE" w:themeFill="accent1" w:themeFillTint="3F"/>
-      </w:tcPr>
-    </w:tblStylePr>
-    <w:tblStylePr w:type="band1Horz">
-      <w:tblPr/>
-      <w:tcPr>
-        <w:tcBorders>
-          <w:left w:val="nil"/>
-          <w:right w:val="nil"/>
-          <w:insideH w:val="nil"/>
-          <w:insideV w:val="nil"/>
-        </w:tcBorders>
-        <w:shd w:val="clear" w:color="auto" w:fill="D3DFEE" w:themeFill="accent1" w:themeFillTint="3F"/>
-      </w:tcPr>
-    </w:tblStylePr>
-  </w:style>
-  <w:style w:type="character" w:styleId="Hyperlink">
-    <w:name w:val="Hyperlink"/>
-    <w:basedOn w:val="DefaultParagraphFont"/>
-    <w:uiPriority w:val="99"/>
-    <w:unhideWhenUsed/>
-    <w:rsid w:val="00654DE7"/>
-    <w:rPr>
-      <w:color w:val="0000FF" w:themeColor="hyperlink"/>
-      <w:u w:val="single"/>
-    </w:rPr>
-  </w:style>
-</w:styles>
-</file>
-
-<file path=word/stylesWithEffects.xml><?xml version="1.0" encoding="utf-8"?>
-<w:styles xmlns:wpc="http://schemas.microsoft.com/office/word/2010/wordprocessingCanvas" xmlns:mc="http://schemas.openxmlformats.org/markup-compatibility/2006" xmlns:o="urn:schemas-microsoft-com:office:office" xmlns:r="http://schemas.openxmlformats.org/officeDocument/2006/relationships" xmlns:m="http://schemas.openxmlformats.org/officeDocument/2006/math" xmlns:v="urn:schemas-microsoft-com:vml" xmlns:wp14="http://schemas.microsoft.com/office/word/2010/wordprocessingDrawing" xmlns:wp="http://schemas.openxmlformats.org/drawingml/2006/wordprocessingDrawing" xmlns:w10="urn:schemas-microsoft-com:office:word" xmlns:w="http://schemas.openxmlformats.org/wordprocessingml/2006/main" xmlns:w14="http://schemas.microsoft.com/office/word/2010/wordml" xmlns:wpg="http://schemas.microsoft.com/office/word/2010/wordprocessingGroup" xmlns:wpi="http://schemas.microsoft.com/office/word/2010/wordprocessingInk" xmlns:wne="http://schemas.microsoft.com/office/word/2006/wordml" xmlns:wps="http://schemas.microsoft.com/office/word/2010/wordprocessingShape" mc:Ignorable="w14 wp14">
-  <w:docDefaults>
-    <w:rPrDefault>
-      <w:rPr>
-        <w:rFonts w:asciiTheme="minorHAnsi" w:eastAsiaTheme="minorHAnsi" w:hAnsiTheme="minorHAnsi" w:cstheme="minorBidi"/>
-        <w:sz w:val="22"/>
-        <w:szCs w:val="22"/>
-        <w:lang w:val="vi-VN" w:eastAsia="en-US" w:bidi="ar-SA"/>
-      </w:rPr>
-    </w:rPrDefault>
-    <w:pPrDefault/>
-  </w:docDefaults>
-  <w:latentStyles w:defLockedState="0" w:defUIPriority="99" w:defSemiHidden="1" w:defUnhideWhenUsed="1" w:defQFormat="0" w:count="267">
-    <w:lsdException w:name="Normal" w:semiHidden="0" w:uiPriority="0" w:unhideWhenUsed="0" w:qFormat="1"/>
-    <w:lsdException w:name="heading 1" w:semiHidden="0" w:uiPriority="9" w:unhideWhenUsed="0" w:qFormat="1"/>
-    <w:lsdException w:name="heading 2" w:uiPriority="9" w:qFormat="1"/>
-    <w:lsdException w:name="heading 3" w:uiPriority="9" w:qFormat="1"/>
-    <w:lsdException w:name="heading 4" w:uiPriority="9" w:qFormat="1"/>
-    <w:lsdException w:name="heading 5" w:uiPriority="9" w:qFormat="1"/>
-    <w:lsdException w:name="heading 6" w:uiPriority="9" w:qFormat="1"/>
-    <w:lsdException w:name="heading 7" w:uiPriority="9" w:qFormat="1"/>
-    <w:lsdException w:name="heading 8" w:uiPriority="9" w:qFormat="1"/>
-    <w:lsdException w:name="heading 9" w:uiPriority="9" w:qFormat="1"/>
-    <w:lsdException w:name="toc 1" w:uiPriority="39"/>
-    <w:lsdException w:name="toc 2" w:uiPriority="39"/>
-    <w:lsdException w:name="toc 3" w:uiPriority="39"/>
-    <w:lsdException w:name="toc 4" w:uiPriority="39"/>
-    <w:lsdException w:name="toc 5" w:uiPriority="39"/>
-    <w:lsdException w:name="toc 6" w:uiPriority="39"/>
-    <w:lsdException w:name="toc 7" w:uiPriority="39"/>
-    <w:lsdException w:name="toc 8" w:uiPriority="39"/>
-    <w:lsdException w:name="toc 9" w:uiPriority="39"/>
-    <w:lsdException w:name="caption" w:uiPriority="35" w:qFormat="1"/>
-    <w:lsdException w:name="Title" w:semiHidden="0" w:uiPriority="10" w:unhideWhenUsed="0" w:qFormat="1"/>
-    <w:lsdException w:name="Default Paragraph Font" w:uiPriority="1"/>
-    <w:lsdException w:name="Subtitle" w:semiHidden="0" w:uiPriority="11" w:unhideWhenUsed="0" w:qFormat="1"/>
-    <w:lsdException w:name="Strong" w:semiHidden="0" w:uiPriority="22" w:unhideWhenUsed="0" w:qFormat="1"/>
-    <w:lsdException w:name="Emphasis" w:semiHidden="0" w:uiPriority="20" w:unhideWhenUsed="0" w:qFormat="1"/>
-    <w:lsdException w:name="Normal Table" w:semiHidden="0" w:unhideWhenUsed="0"/>
-    <w:lsdException w:name="Table Web 3" w:semiHidden="0" w:unhideWhenUsed="0"/>
-    <w:lsdException w:name="Table Grid" w:semiHidden="0" w:uiPriority="59" w:unhideWhenUsed="0"/>
-    <w:lsdException w:name="Table Theme" w:semiHidden="0" w:unhideWhenUsed="0"/>
-    <w:lsdException w:name="Placeholder Text" w:unhideWhenUsed="0"/>
-    <w:lsdException w:name="No Spacing" w:semiHidden="0" w:uiPriority="1" w:unhideWhenUsed="0" w:qFormat="1"/>
-    <w:lsdException w:name="Light Shading" w:semiHidden="0" w:uiPriority="60" w:unhideWhenUsed="0"/>
-    <w:lsdException w:name="Light List" w:semiHidden="0" w:uiPriority="61" w:unhideWhenUsed="0"/>
-    <w:lsdException w:name="Light Grid" w:semiHidden="0" w:uiPriority="62" w:unhideWhenUsed="0"/>
-    <w:lsdException w:name="Medium Shading 1" w:semiHidden="0" w:uiPriority="63" w:unhideWhenUsed="0"/>
-    <w:lsdException w:name="Medium Shading 2" w:semiHidden="0" w:uiPriority="64" w:unhideWhenUsed="0"/>
-    <w:lsdException w:name="Medium List 1" w:semiHidden="0" w:uiPriority="65" w:unhideWhenUsed="0"/>
-    <w:lsdException w:name="Medium List 2" w:semiHidden="0" w:uiPriority="66" w:unhideWhenUsed="0"/>
-    <w:lsdException w:name="Medium Grid 1" w:semiHidden="0" w:uiPriority="67" w:unhideWhenUsed="0"/>
-    <w:lsdException w:name="Medium Grid 2" w:semiHidden="0" w:uiPriority="68" w:unhideWhenUsed="0"/>
-    <w:lsdException w:name="Medium Grid 3" w:semiHidden="0" w:uiPriority="69" w:unhideWhenUsed="0"/>
-    <w:lsdException w:name="Dark List" w:semiHidden="0" w:uiPriority="70" w:unhideWhenUsed="0"/>
-    <w:lsdException w:name="Colorful Shading" w:semiHidden="0" w:uiPriority="71" w:unhideWhenUsed="0"/>
-    <w:lsdException w:name="Colorful List" w:semiHidden="0" w:uiPriority="72" w:unhideWhenUsed="0"/>
-    <w:lsdException w:name="Colorful Grid" w:semiHidden="0" w:uiPriority="73" w:unhideWhenUsed="0"/>
-    <w:lsdException w:name="Light Shading Accent 1" w:semiHidden="0" w:uiPriority="60" w:unhideWhenUsed="0"/>
-    <w:lsdException w:name="Light List Accent 1" w:semiHidden="0" w:uiPriority="61" w:unhideWhenUsed="0"/>
-    <w:lsdException w:name="Light Grid Accent 1" w:semiHidden="0" w:uiPriority="62" w:unhideWhenUsed="0"/>
-    <w:lsdException w:name="Medium Shading 1 Accent 1" w:semiHidden="0" w:uiPriority="63" w:unhideWhenUsed="0"/>
-    <w:lsdException w:name="Medium Shading 2 Accent 1" w:semiHidden="0" w:uiPriority="64" w:unhideWhenUsed="0"/>
-    <w:lsdException w:name="Medium List 1 Accent 1" w:semiHidden="0" w:uiPriority="65" w:unhideWhenUsed="0"/>
-    <w:lsdException w:name="Revision" w:unhideWhenUsed="0"/>
-    <w:lsdException w:name="List Paragraph" w:semiHidden="0" w:uiPriority="34" w:unhideWhenUsed="0" w:qFormat="1"/>
-    <w:lsdException w:name="Quote" w:semiHidden="0" w:uiPriority="29" w:unhideWhenUsed="0" w:qFormat="1"/>
-    <w:lsdException w:name="Intense Quote" w:semiHidden="0" w:uiPriority="30" w:unhideWhenUsed="0" w:qFormat="1"/>
-    <w:lsdException w:name="Medium List 2 Accent 1" w:semiHidden="0" w:uiPriority="66" w:unhideWhenUsed="0"/>
-    <w:lsdException w:name="Medium Grid 1 Accent 1" w:semiHidden="0" w:uiPriority="67" w:unhideWhenUsed="0"/>
-    <w:lsdException w:name="Medium Grid 2 Accent 1" w:semiHidden="0" w:uiPriority="68" w:unhideWhenUsed="0"/>
-    <w:lsdException w:name="Medium Grid 3 Accent 1" w:semiHidden="0" w:uiPriority="69" w:unhideWhenUsed="0"/>
-    <w:lsdException w:name="Dark List Accent 1" w:semiHidden="0" w:uiPriority="70" w:unhideWhenUsed="0"/>
-    <w:lsdException w:name="Colorful Shading Accent 1" w:semiHidden="0" w:uiPriority="71" w:unhideWhenUsed="0"/>
-    <w:lsdException w:name="Colorful List Accent 1" w:semiHidden="0" w:uiPriority="72" w:unhideWhenUsed="0"/>
-    <w:lsdException w:name="Colorful Grid Accent 1" w:semiHidden="0" w:uiPriority="73" w:unhideWhenUsed="0"/>
-    <w:lsdException w:name="Light Shading Accent 2" w:semiHidden="0" w:uiPriority="60" w:unhideWhenUsed="0"/>
-    <w:lsdException w:name="Light List Accent 2" w:semiHidden="0" w:uiPriority="61" w:unhideWhenUsed="0"/>
-    <w:lsdException w:name="Light Grid Accent 2" w:semiHidden="0" w:uiPriority="62" w:unhideWhenUsed="0"/>
-    <w:lsdException w:name="Medium Shading 1 Accent 2" w:semiHidden="0" w:uiPriority="63" w:unhideWhenUsed="0"/>
-    <w:lsdException w:name="Medium Shading 2 Accent 2" w:semiHidden="0" w:uiPriority="64" w:unhideWhenUsed="0"/>
-    <w:lsdException w:name="Medium List 1 Accent 2" w:semiHidden="0" w:uiPriority="65" w:unhideWhenUsed="0"/>
-    <w:lsdException w:name="Medium List 2 Accent 2" w:semiHidden="0" w:uiPriority="66" w:unhideWhenUsed="0"/>
-    <w:lsdException w:name="Medium Grid 1 Accent 2" w:semiHidden="0" w:uiPriority="67" w:unhideWhenUsed="0"/>
-    <w:lsdException w:name="Medium Grid 2 Accent 2" w:semiHidden="0" w:uiPriority="68" w:unhideWhenUsed="0"/>
-    <w:lsdException w:name="Medium Grid 3 Accent 2" w:semiHidden="0" w:uiPriority="69" w:unhideWhenUsed="0"/>
-    <w:lsdException w:name="Dark List Accent 2" w:semiHidden="0" w:uiPriority="70" w:unhideWhenUsed="0"/>
-    <w:lsdException w:name="Colorful Shading Accent 2" w:semiHidden="0" w:uiPriority="71" w:unhideWhenUsed="0"/>
-    <w:lsdException w:name="Colorful List Accent 2" w:semiHidden="0" w:uiPriority="72" w:unhideWhenUsed="0"/>
-    <w:lsdException w:name="Colorful Grid Accent 2" w:semiHidden="0" w:uiPriority="73" w:unhideWhenUsed="0"/>
-    <w:lsdException w:name="Light Shading Accent 3" w:semiHidden="0" w:uiPriority="60" w:unhideWhenUsed="0"/>
-    <w:lsdException w:name="Light List Accent 3" w:semiHidden="0" w:uiPriority="61" w:unhideWhenUsed="0"/>
-    <w:lsdException w:name="Light Grid Accent 3" w:semiHidden="0" w:uiPriority="62" w:unhideWhenUsed="0"/>
-    <w:lsdException w:name="Medium Shading 1 Accent 3" w:semiHidden="0" w:uiPriority="63" w:unhideWhenUsed="0"/>
-    <w:lsdException w:name="Medium Shading 2 Accent 3" w:semiHidden="0" w:uiPriority="64" w:unhideWhenUsed="0"/>
-    <w:lsdException w:name="Medium List 1 Accent 3" w:semiHidden="0" w:uiPriority="65" w:unhideWhenUsed="0"/>
-    <w:lsdException w:name="Medium List 2 Accent 3" w:semiHidden="0" w:uiPriority="66" w:unhideWhenUsed="0"/>
-    <w:lsdException w:name="Medium Grid 1 Accent 3" w:semiHidden="0" w:uiPriority="67" w:unhideWhenUsed="0"/>
-    <w:lsdException w:name="Medium Grid 2 Accent 3" w:semiHidden="0" w:uiPriority="68" w:unhideWhenUsed="0"/>
-    <w:lsdException w:name="Medium Grid 3 Accent 3" w:semiHidden="0" w:uiPriority="69" w:unhideWhenUsed="0"/>
-    <w:lsdException w:name="Dark List Accent 3" w:semiHidden="0" w:uiPriority="70" w:unhideWhenUsed="0"/>
-    <w:lsdException w:name="Colorful Shading Accent 3" w:semiHidden="0" w:uiPriority="71" w:unhideWhenUsed="0"/>
-    <w:lsdException w:name="Colorful List Accent 3" w:semiHidden="0" w:uiPriority="72" w:unhideWhenUsed="0"/>
-    <w:lsdException w:name="Colorful Grid Accent 3" w:semiHidden="0" w:uiPriority="73" w:unhideWhenUsed="0"/>
-    <w:lsdException w:name="Light Shading Accent 4" w:semiHidden="0" w:uiPriority="60" w:unhideWhenUsed="0"/>
-    <w:lsdException w:name="Light List Accent 4" w:semiHidden="0" w:uiPriority="61" w:unhideWhenUsed="0"/>
-    <w:lsdException w:name="Light Grid Accent 4" w:semiHidden="0" w:uiPriority="62" w:unhideWhenUsed="0"/>
-    <w:lsdException w:name="Medium Shading 1 Accent 4" w:semiHidden="0" w:uiPriority="63" w:unhideWhenUsed="0"/>
-    <w:lsdException w:name="Medium Shading 2 Accent 4" w:semiHidden="0" w:uiPriority="64" w:unhideWhenUsed="0"/>
-    <w:lsdException w:name="Medium List 1 Accent 4" w:semiHidden="0" w:uiPriority="65" w:unhideWhenUsed="0"/>
-    <w:lsdException w:name="Medium List 2 Accent 4" w:semiHidden="0" w:uiPriority="66" w:unhideWhenUsed="0"/>
-    <w:lsdException w:name="Medium Grid 1 Accent 4" w:semiHidden="0" w:uiPriority="67" w:unhideWhenUsed="0"/>
-    <w:lsdException w:name="Medium Grid 2 Accent 4" w:semiHidden="0" w:uiPriority="68" w:unhideWhenUsed="0"/>
-    <w:lsdException w:name="Medium Grid 3 Accent 4" w:semiHidden="0" w:uiPriority="69" w:unhideWhenUsed="0"/>
-    <w:lsdException w:name="Dark List Accent 4" w:semiHidden="0" w:uiPriority="70" w:unhideWhenUsed="0"/>
-    <w:lsdException w:name="Colorful Shading Accent 4" w:semiHidden="0" w:uiPriority="71" w:unhideWhenUsed="0"/>
-    <w:lsdException w:name="Colorful List Accent 4" w:semiHidden="0" w:uiPriority="72" w:unhideWhenUsed="0"/>
-    <w:lsdException w:name="Colorful Grid Accent 4" w:semiHidden="0" w:uiPriority="73" w:unhideWhenUsed="0"/>
-    <w:lsdException w:name="Light Shading Accent 5" w:semiHidden="0" w:uiPriority="60" w:unhideWhenUsed="0"/>
-    <w:lsdException w:name="Light List Accent 5" w:semiHidden="0" w:uiPriority="61" w:unhideWhenUsed="0"/>
-    <w:lsdException w:name="Light Grid Accent 5" w:semiHidden="0" w:uiPriority="62" w:unhideWhenUsed="0"/>
-    <w:lsdException w:name="Medium Shading 1 Accent 5" w:semiHidden="0" w:uiPriority="63" w:unhideWhenUsed="0"/>
-    <w:lsdException w:name="Medium Shading 2 Accent 5" w:semiHidden="0" w:uiPriority="64" w:unhideWhenUsed="0"/>
-    <w:lsdException w:name="Medium List 1 Accent 5" w:semiHidden="0" w:uiPriority="65" w:unhideWhenUsed="0"/>
-    <w:lsdException w:name="Medium List 2 Accent 5" w:semiHidden="0" w:uiPriority="66" w:unhideWhenUsed="0"/>
-    <w:lsdException w:name="Medium Grid 1 Accent 5" w:semiHidden="0" w:uiPriority="67" w:unhideWhenUsed="0"/>
-    <w:lsdException w:name="Medium Grid 2 Accent 5" w:semiHidden="0" w:uiPriority="68" w:unhideWhenUsed="0"/>
-    <w:lsdException w:name="Medium Grid 3 Accent 5" w:semiHidden="0" w:uiPriority="69" w:unhideWhenUsed="0"/>
-    <w:lsdException w:name="Dark List Accent 5" w:semiHidden="0" w:uiPriority="70" w:unhideWhenUsed="0"/>
-    <w:lsdException w:name="Colorful Shading Accent 5" w:semiHidden="0" w:uiPriority="71" w:unhideWhenUsed="0"/>
-    <w:lsdException w:name="Colorful List Accent 5" w:semiHidden="0" w:uiPriority="72" w:unhideWhenUsed="0"/>
-    <w:lsdException w:name="Colorful Grid Accent 5" w:semiHidden="0" w:uiPriority="73" w:unhideWhenUsed="0"/>
-    <w:lsdException w:name="Light Shading Accent 6" w:semiHidden="0" w:uiPriority="60" w:unhideWhenUsed="0"/>
-    <w:lsdException w:name="Light List Accent 6" w:semiHidden="0" w:uiPriority="61" w:unhideWhenUsed="0"/>
-    <w:lsdException w:name="Light Grid Accent 6" w:semiHidden="0" w:uiPriority="62" w:unhideWhenUsed="0"/>
-    <w:lsdException w:name="Medium Shading 1 Accent 6" w:semiHidden="0" w:uiPriority="63" w:unhideWhenUsed="0"/>
-    <w:lsdException w:name="Medium Shading 2 Accent 6" w:semiHidden="0" w:uiPriority="64" w:unhideWhenUsed="0"/>
-    <w:lsdException w:name="Medium List 1 Accent 6" w:semiHidden="0" w:uiPriority="65" w:unhideWhenUsed="0"/>
-    <w:lsdException w:name="Medium List 2 Accent 6" w:semiHidden="0" w:uiPriority="66" w:unhideWhenUsed="0"/>
-    <w:lsdException w:name="Medium Grid 1 Accent 6" w:semiHidden="0" w:uiPriority="67" w:unhideWhenUsed="0"/>
-    <w:lsdException w:name="Medium Grid 2 Accent 6" w:semiHidden="0" w:uiPriority="68" w:unhideWhenUsed="0"/>
-    <w:lsdException w:name="Medium Grid 3 Accent 6" w:semiHidden="0" w:uiPriority="69" w:unhideWhenUsed="0"/>
-    <w:lsdException w:name="Dark List Accent 6" w:semiHidden="0" w:uiPriority="70" w:unhideWhenUsed="0"/>
-    <w:lsdException w:name="Colorful Shading Accent 6" w:semiHidden="0" w:uiPriority="71" w:unhideWhenUsed="0"/>
-    <w:lsdException w:name="Colorful List Accent 6" w:semiHidden="0" w:uiPriority="72" w:unhideWhenUsed="0"/>
-    <w:lsdException w:name="Colorful Grid Accent 6" w:semiHidden="0" w:uiPriority="73" w:unhideWhenUsed="0"/>
-    <w:lsdException w:name="Subtle Emphasis" w:semiHidden="0" w:uiPriority="19" w:unhideWhenUsed="0" w:qFormat="1"/>
-    <w:lsdException w:name="Intense Emphasis" w:semiHidden="0" w:uiPriority="21" w:unhideWhenUsed="0" w:qFormat="1"/>
-    <w:lsdException w:name="Subtle Reference" w:semiHidden="0" w:uiPriority="31" w:unhideWhenUsed="0" w:qFormat="1"/>
-    <w:lsdException w:name="Intense Reference" w:semiHidden="0" w:uiPriority="32" w:unhideWhenUsed="0" w:qFormat="1"/>
-    <w:lsdException w:name="Book Title" w:semiHidden="0" w:uiPriority="33" w:unhideWhenUsed="0" w:qFormat="1"/>
-    <w:lsdException w:name="Bibliography" w:uiPriority="37"/>
-    <w:lsdException w:name="TOC Heading" w:uiPriority="39" w:qFormat="1"/>
-  </w:latentStyles>
-  <w:style w:type="paragraph" w:default="1" w:styleId="Normal">
-    <w:name w:val="Normal"/>
-    <w:qFormat/>
-    <w:pPr>
-      <w:spacing w:after="200" w:line="276" w:lineRule="auto"/>
-    </w:pPr>
-  </w:style>
-  <w:style w:type="character" w:default="1" w:styleId="DefaultParagraphFont">
-    <w:name w:val="Default Paragraph Font"/>
-    <w:uiPriority w:val="1"/>
-    <w:semiHidden/>
-    <w:unhideWhenUsed/>
-  </w:style>
-  <w:style w:type="table" w:default="1" w:styleId="TableNormal">
-    <w:name w:val="Normal Table"/>
-    <w:uiPriority w:val="99"/>
-    <w:semiHidden/>
-    <w:unhideWhenUsed/>
-    <w:tblPr>
-      <w:tblInd w:w="0" w:type="dxa"/>
-      <w:tblCellMar>
-        <w:top w:w="0" w:type="dxa"/>
-        <w:left w:w="108" w:type="dxa"/>
-        <w:bottom w:w="0" w:type="dxa"/>
-        <w:right w:w="108" w:type="dxa"/>
-      </w:tblCellMar>
-    </w:tblPr>
-  </w:style>
-  <w:style w:type="numbering" w:default="1" w:styleId="NoList">
-    <w:name w:val="No List"/>
-    <w:uiPriority w:val="99"/>
-    <w:semiHidden/>
-    <w:unhideWhenUsed/>
-  </w:style>
-  <w:style w:type="character" w:customStyle="1" w:styleId="InternetLink">
-    <w:name w:val="Internet Link"/>
-    <w:basedOn w:val="DefaultParagraphFont"/>
-    <w:uiPriority w:val="99"/>
-    <w:unhideWhenUsed/>
-    <w:rsid w:val="009C1CB7"/>
-    <w:rPr>
-      <w:color w:val="0000FF" w:themeColor="hyperlink"/>
-      <w:u w:val="single"/>
-    </w:rPr>
-  </w:style>
-  <w:style w:type="character" w:customStyle="1" w:styleId="uiqtextrenderedqtext">
-    <w:name w:val="ui_qtext_rendered_qtext"/>
-    <w:basedOn w:val="DefaultParagraphFont"/>
-    <w:qFormat/>
-    <w:rsid w:val="009B4F77"/>
-  </w:style>
-  <w:style w:type="character" w:customStyle="1" w:styleId="ListLabel1">
-    <w:name w:val="ListLabel 1"/>
-    <w:qFormat/>
-    <w:rPr>
-      <w:rFonts w:eastAsia="Calibri" w:cs="Arial"/>
-      <w:sz w:val="24"/>
-    </w:rPr>
-  </w:style>
-  <w:style w:type="character" w:customStyle="1" w:styleId="ListLabel2">
-    <w:name w:val="ListLabel 2"/>
-    <w:qFormat/>
-    <w:rPr>
-      <w:rFonts w:cs="Courier New"/>
-      <w:sz w:val="24"/>
-    </w:rPr>
-  </w:style>
-  <w:style w:type="character" w:customStyle="1" w:styleId="ListLabel3">
-    <w:name w:val="ListLabel 3"/>
-    <w:qFormat/>
-    <w:rPr>
-      <w:rFonts w:cs="Courier New"/>
-    </w:rPr>
-  </w:style>
-  <w:style w:type="character" w:customStyle="1" w:styleId="ListLabel4">
-    <w:name w:val="ListLabel 4"/>
-    <w:qFormat/>
-    <w:rPr>
-      <w:rFonts w:cs="Courier New"/>
-    </w:rPr>
-  </w:style>
-  <w:style w:type="paragraph" w:customStyle="1" w:styleId="Heading">
-    <w:name w:val="Heading"/>
-    <w:basedOn w:val="Normal"/>
-    <w:next w:val="BodyText"/>
-    <w:qFormat/>
-    <w:pPr>
-      <w:keepNext/>
-      <w:spacing w:before="240" w:after="120"/>
-    </w:pPr>
-    <w:rPr>
-      <w:rFonts w:ascii="Liberation Sans" w:eastAsia="WenQuanYi Micro Hei" w:hAnsi="Liberation Sans" w:cs="Lohit Devanagari"/>
-      <w:sz w:val="28"/>
-      <w:szCs w:val="28"/>
-    </w:rPr>
-  </w:style>
-  <w:style w:type="paragraph" w:styleId="BodyText">
-    <w:name w:val="Body Text"/>
-    <w:basedOn w:val="Normal"/>
-    <w:pPr>
-      <w:spacing w:after="140" w:line="288" w:lineRule="auto"/>
-    </w:pPr>
-  </w:style>
-  <w:style w:type="paragraph" w:styleId="List">
-    <w:name w:val="List"/>
-    <w:basedOn w:val="BodyText"/>
-    <w:rPr>
-      <w:rFonts w:cs="Lohit Devanagari"/>
-    </w:rPr>
-  </w:style>
-  <w:style w:type="paragraph" w:styleId="Caption">
-    <w:name w:val="caption"/>
-    <w:basedOn w:val="Normal"/>
-    <w:qFormat/>
-    <w:pPr>
-      <w:suppressLineNumbers/>
-      <w:spacing w:before="120" w:after="120"/>
-    </w:pPr>
-    <w:rPr>
-      <w:rFonts w:cs="Lohit Devanagari"/>
-      <w:i/>
-      <w:iCs/>
-      <w:sz w:val="24"/>
-      <w:szCs w:val="24"/>
-    </w:rPr>
-  </w:style>
-  <w:style w:type="paragraph" w:customStyle="1" w:styleId="Index">
-    <w:name w:val="Index"/>
-    <w:basedOn w:val="Normal"/>
-    <w:qFormat/>
-    <w:pPr>
-      <w:suppressLineNumbers/>
-    </w:pPr>
-    <w:rPr>
-      <w:rFonts w:cs="Lohit Devanagari"/>
-    </w:rPr>
-  </w:style>
-  <w:style w:type="paragraph" w:styleId="ListParagraph">
-    <w:name w:val="List Paragraph"/>
-    <w:basedOn w:val="Normal"/>
-    <w:uiPriority w:val="34"/>
-    <w:qFormat/>
-    <w:rsid w:val="00577867"/>
-    <w:pPr>
-      <w:ind w:left="720"/>
-      <w:contextualSpacing/>
-    </w:pPr>
-  </w:style>
-  <w:style w:type="table" w:styleId="TableGrid">
-    <w:name w:val="Table Grid"/>
-    <w:basedOn w:val="TableNormal"/>
-    <w:uiPriority w:val="59"/>
-    <w:rsid w:val="002E65BB"/>
-    <w:tblPr>
-      <w:tblInd w:w="0" w:type="dxa"/>
-      <w:tblBorders>
-        <w:top w:val="single" w:sz="4" w:space="0" w:color="auto"/>
-        <w:left w:val="single" w:sz="4" w:space="0" w:color="auto"/>
-        <w:bottom w:val="single" w:sz="4" w:space="0" w:color="auto"/>
-        <w:right w:val="single" w:sz="4" w:space="0" w:color="auto"/>
-        <w:insideH w:val="single" w:sz="4" w:space="0" w:color="auto"/>
-        <w:insideV w:val="single" w:sz="4" w:space="0" w:color="auto"/>
-      </w:tblBorders>
-      <w:tblCellMar>
-        <w:top w:w="0" w:type="dxa"/>
-        <w:left w:w="108" w:type="dxa"/>
-        <w:bottom w:w="0" w:type="dxa"/>
-        <w:right w:w="108" w:type="dxa"/>
-      </w:tblCellMar>
-    </w:tblPr>
-  </w:style>
-  <w:style w:type="table" w:styleId="LightShading-Accent1">
-    <w:name w:val="Light Shading Accent 1"/>
-    <w:basedOn w:val="TableNormal"/>
-    <w:uiPriority w:val="60"/>
-    <w:rsid w:val="002E65BB"/>
-    <w:rPr>
-      <w:color w:val="365F91" w:themeColor="accent1" w:themeShade="BF"/>
-    </w:rPr>
-    <w:tblPr>
-      <w:tblStyleRowBandSize w:val="1"/>
-      <w:tblStyleColBandSize w:val="1"/>
-      <w:tblInd w:w="0" w:type="dxa"/>
-      <w:tblBorders>
-        <w:top w:val="single" w:sz="8" w:space="0" w:color="4F81BD" w:themeColor="accent1"/>
-        <w:bottom w:val="single" w:sz="8" w:space="0" w:color="4F81BD" w:themeColor="accent1"/>
-      </w:tblBorders>
-      <w:tblCellMar>
-        <w:top w:w="0" w:type="dxa"/>
-        <w:left w:w="108" w:type="dxa"/>
-        <w:bottom w:w="0" w:type="dxa"/>
-        <w:right w:w="108" w:type="dxa"/>
-      </w:tblCellMar>
     </w:tblPr>
     <w:tblStylePr w:type="firstRow">
       <w:pPr>
@@ -2924,7 +4250,7 @@
 </file>
 
 <file path=customXml/itemProps1.xml><?xml version="1.0" encoding="utf-8"?>
-<ds:datastoreItem xmlns:ds="http://schemas.openxmlformats.org/officeDocument/2006/customXml" ds:itemID="{8596011A-0D4F-436E-A705-E32C6B52EB4D}">
+<ds:datastoreItem xmlns:ds="http://schemas.openxmlformats.org/officeDocument/2006/customXml" ds:itemID="{94CDE0C0-865C-4200-A3EA-638295FC9455}">
   <ds:schemaRefs>
     <ds:schemaRef ds:uri="http://schemas.openxmlformats.org/officeDocument/2006/bibliography"/>
   </ds:schemaRefs>
